--- a/3/Лабораторная работа №3.docx
+++ b/3/Лабораторная работа №3.docx
@@ -1,10 +1,11 @@
 
 <file path=word/document.xml><?xml version="1.0" encoding="utf-8"?>
-<w:document xmlns:wpc="http://schemas.microsoft.com/office/word/2010/wordprocessingCanvas" xmlns:cx="http://schemas.microsoft.com/office/drawing/2014/chartex" xmlns:cx1="http://schemas.microsoft.com/office/drawing/2015/9/8/chartex" xmlns:mc="http://schemas.openxmlformats.org/markup-compatibility/2006" xmlns:o="urn:schemas-microsoft-com:office:office" xmlns:r="http://schemas.openxmlformats.org/officeDocument/2006/relationships" xmlns:m="http://schemas.openxmlformats.org/officeDocument/2006/math" xmlns:v="urn:schemas-microsoft-com:vml" xmlns:wp14="http://schemas.microsoft.com/office/word/2010/wordprocessingDrawing" xmlns:wp="http://schemas.openxmlformats.org/drawingml/2006/wordprocessingDrawing" xmlns:w10="urn:schemas-microsoft-com:office:word" xmlns:w="http://schemas.openxmlformats.org/wordprocessingml/2006/main" xmlns:w14="http://schemas.microsoft.com/office/word/2010/wordml" xmlns:w15="http://schemas.microsoft.com/office/word/2012/wordml" xmlns:w16se="http://schemas.microsoft.com/office/word/2015/wordml/symex" xmlns:wpg="http://schemas.microsoft.com/office/word/2010/wordprocessingGroup" xmlns:wpi="http://schemas.microsoft.com/office/word/2010/wordprocessingInk" xmlns:wne="http://schemas.microsoft.com/office/word/2006/wordml" xmlns:wps="http://schemas.microsoft.com/office/word/2010/wordprocessingShape" mc:Ignorable="w14 w15 w16se wp14">
+<w:document xmlns:o="urn:schemas-microsoft-com:office:office" xmlns:r="http://schemas.openxmlformats.org/officeDocument/2006/relationships" xmlns:v="urn:schemas-microsoft-com:vml" xmlns:w="http://schemas.openxmlformats.org/wordprocessingml/2006/main" xmlns:w10="urn:schemas-microsoft-com:office:word" xmlns:wp="http://schemas.openxmlformats.org/drawingml/2006/wordprocessingDrawing" xmlns:wps="http://schemas.microsoft.com/office/word/2010/wordprocessingShape" xmlns:wpg="http://schemas.microsoft.com/office/word/2010/wordprocessingGroup" xmlns:mc="http://schemas.openxmlformats.org/markup-compatibility/2006" xmlns:wp14="http://schemas.microsoft.com/office/word/2010/wordprocessingDrawing" xmlns:w14="http://schemas.microsoft.com/office/word/2010/wordml" mc:Ignorable="w14 wp14">
   <w:body>
     <w:p>
       <w:pPr>
-        <w:ind w:firstLine="0"/>
+        <w:pStyle w:val="Normal"/>
+        <w:ind w:hanging="0"/>
         <w:jc w:val="center"/>
         <w:rPr>
           <w:szCs w:val="28"/>
@@ -19,7 +20,8 @@
     </w:p>
     <w:p>
       <w:pPr>
-        <w:ind w:firstLine="0"/>
+        <w:pStyle w:val="Normal"/>
+        <w:ind w:hanging="0"/>
         <w:jc w:val="center"/>
         <w:rPr>
           <w:szCs w:val="28"/>
@@ -34,7 +36,8 @@
     </w:p>
     <w:p>
       <w:pPr>
-        <w:ind w:firstLine="0"/>
+        <w:pStyle w:val="Normal"/>
+        <w:ind w:hanging="0"/>
         <w:jc w:val="center"/>
         <w:rPr>
           <w:szCs w:val="28"/>
@@ -49,79 +52,128 @@
     </w:p>
     <w:p>
       <w:pPr>
-        <w:ind w:firstLine="0"/>
+        <w:pStyle w:val="Normal"/>
+        <w:ind w:hanging="0"/>
         <w:jc w:val="center"/>
         <w:rPr>
           <w:szCs w:val="28"/>
         </w:rPr>
       </w:pPr>
-    </w:p>
-    <w:p>
-      <w:pPr>
-        <w:ind w:firstLine="0"/>
+      <w:r>
+        <w:rPr>
+          <w:szCs w:val="28"/>
+        </w:rPr>
+      </w:r>
+    </w:p>
+    <w:p>
+      <w:pPr>
+        <w:pStyle w:val="Normal"/>
+        <w:ind w:hanging="0"/>
         <w:jc w:val="center"/>
         <w:rPr>
           <w:szCs w:val="28"/>
         </w:rPr>
       </w:pPr>
-    </w:p>
-    <w:p>
-      <w:pPr>
-        <w:ind w:firstLine="0"/>
+      <w:r>
+        <w:rPr>
+          <w:szCs w:val="28"/>
+        </w:rPr>
+      </w:r>
+    </w:p>
+    <w:p>
+      <w:pPr>
+        <w:pStyle w:val="Normal"/>
+        <w:ind w:hanging="0"/>
         <w:jc w:val="center"/>
         <w:rPr>
           <w:szCs w:val="28"/>
         </w:rPr>
       </w:pPr>
-    </w:p>
-    <w:p>
-      <w:pPr>
-        <w:ind w:firstLine="0"/>
+      <w:r>
+        <w:rPr>
+          <w:szCs w:val="28"/>
+        </w:rPr>
+      </w:r>
+    </w:p>
+    <w:p>
+      <w:pPr>
+        <w:pStyle w:val="Normal"/>
+        <w:ind w:hanging="0"/>
         <w:jc w:val="center"/>
         <w:rPr>
           <w:szCs w:val="28"/>
         </w:rPr>
       </w:pPr>
-    </w:p>
-    <w:p>
-      <w:pPr>
-        <w:ind w:firstLine="0"/>
+      <w:r>
+        <w:rPr>
+          <w:szCs w:val="28"/>
+        </w:rPr>
+      </w:r>
+    </w:p>
+    <w:p>
+      <w:pPr>
+        <w:pStyle w:val="Normal"/>
+        <w:ind w:hanging="0"/>
         <w:jc w:val="center"/>
         <w:rPr>
           <w:szCs w:val="28"/>
         </w:rPr>
       </w:pPr>
-    </w:p>
-    <w:p>
-      <w:pPr>
-        <w:ind w:firstLine="0"/>
+      <w:r>
+        <w:rPr>
+          <w:szCs w:val="28"/>
+        </w:rPr>
+      </w:r>
+    </w:p>
+    <w:p>
+      <w:pPr>
+        <w:pStyle w:val="Normal"/>
+        <w:ind w:hanging="0"/>
         <w:jc w:val="center"/>
         <w:rPr>
           <w:szCs w:val="28"/>
         </w:rPr>
       </w:pPr>
-    </w:p>
-    <w:p>
-      <w:pPr>
-        <w:ind w:firstLine="0"/>
+      <w:r>
+        <w:rPr>
+          <w:szCs w:val="28"/>
+        </w:rPr>
+      </w:r>
+    </w:p>
+    <w:p>
+      <w:pPr>
+        <w:pStyle w:val="Normal"/>
+        <w:ind w:hanging="0"/>
         <w:jc w:val="center"/>
         <w:rPr>
           <w:szCs w:val="28"/>
         </w:rPr>
       </w:pPr>
-    </w:p>
-    <w:p>
-      <w:pPr>
-        <w:ind w:firstLine="0"/>
+      <w:r>
+        <w:rPr>
+          <w:szCs w:val="28"/>
+        </w:rPr>
+      </w:r>
+    </w:p>
+    <w:p>
+      <w:pPr>
+        <w:pStyle w:val="Normal"/>
+        <w:ind w:hanging="0"/>
         <w:jc w:val="center"/>
         <w:rPr>
           <w:szCs w:val="28"/>
         </w:rPr>
       </w:pPr>
-    </w:p>
-    <w:p>
-      <w:pPr>
-        <w:ind w:firstLine="0"/>
+      <w:r>
+        <w:rPr>
+          <w:szCs w:val="28"/>
+        </w:rPr>
+      </w:r>
+    </w:p>
+    <w:p>
+      <w:pPr>
+        <w:pStyle w:val="Normal"/>
+        <w:ind w:hanging="0"/>
         <w:jc w:val="center"/>
         <w:rPr>
           <w:sz w:val="56"/>
@@ -138,7 +190,8 @@
     </w:p>
     <w:p>
       <w:pPr>
-        <w:ind w:firstLine="0"/>
+        <w:pStyle w:val="Normal"/>
+        <w:ind w:hanging="0"/>
         <w:jc w:val="center"/>
         <w:rPr>
           <w:szCs w:val="28"/>
@@ -148,36 +201,43 @@
         <w:rPr>
           <w:szCs w:val="28"/>
         </w:rPr>
-        <w:t>по лабораторной работе №</w:t>
-      </w:r>
-      <w:r>
-        <w:rPr>
-          <w:szCs w:val="28"/>
-        </w:rPr>
-        <w:t>3</w:t>
-      </w:r>
-    </w:p>
-    <w:p>
-      <w:pPr>
-        <w:ind w:firstLine="0"/>
+        <w:t>по лабораторной работе №3</w:t>
+      </w:r>
+    </w:p>
+    <w:p>
+      <w:pPr>
+        <w:pStyle w:val="Normal"/>
+        <w:ind w:hanging="0"/>
         <w:jc w:val="center"/>
         <w:rPr>
           <w:szCs w:val="28"/>
         </w:rPr>
       </w:pPr>
-    </w:p>
-    <w:p>
-      <w:pPr>
-        <w:ind w:firstLine="0"/>
+      <w:r>
+        <w:rPr>
+          <w:szCs w:val="28"/>
+        </w:rPr>
+      </w:r>
+    </w:p>
+    <w:p>
+      <w:pPr>
+        <w:pStyle w:val="Normal"/>
+        <w:ind w:hanging="0"/>
         <w:jc w:val="center"/>
         <w:rPr>
           <w:szCs w:val="28"/>
         </w:rPr>
       </w:pPr>
-    </w:p>
-    <w:p>
-      <w:pPr>
-        <w:ind w:firstLine="0"/>
+      <w:r>
+        <w:rPr>
+          <w:szCs w:val="28"/>
+        </w:rPr>
+      </w:r>
+    </w:p>
+    <w:p>
+      <w:pPr>
+        <w:pStyle w:val="Normal"/>
+        <w:ind w:hanging="0"/>
         <w:jc w:val="left"/>
         <w:rPr>
           <w:szCs w:val="28"/>
@@ -192,56 +252,71 @@
     </w:p>
     <w:p>
       <w:pPr>
-        <w:ind w:firstLine="0"/>
+        <w:pStyle w:val="Normal"/>
+        <w:ind w:hanging="0"/>
         <w:jc w:val="left"/>
         <w:rPr>
           <w:i/>
-          <w:szCs w:val="28"/>
-        </w:rPr>
-      </w:pPr>
-      <w:r>
-        <w:rPr>
-          <w:szCs w:val="28"/>
-        </w:rPr>
-        <w:t>Тема: Распознавание образов</w:t>
-      </w:r>
-      <w:r>
-        <w:rPr>
-          <w:szCs w:val="28"/>
-        </w:rPr>
-        <w:t xml:space="preserve"> на изображении при помощи контурного анализа</w:t>
-      </w:r>
-    </w:p>
-    <w:p>
-      <w:pPr>
-        <w:ind w:firstLine="0"/>
+          <w:i/>
+          <w:szCs w:val="28"/>
+        </w:rPr>
+      </w:pPr>
+      <w:r>
+        <w:rPr>
+          <w:szCs w:val="28"/>
+        </w:rPr>
+        <w:t>Тема: Распознавание образов на изображении при помощи контурного анализа</w:t>
+      </w:r>
+    </w:p>
+    <w:p>
+      <w:pPr>
+        <w:pStyle w:val="Normal"/>
+        <w:ind w:hanging="0"/>
         <w:jc w:val="center"/>
         <w:rPr>
           <w:szCs w:val="28"/>
         </w:rPr>
       </w:pPr>
-    </w:p>
-    <w:p>
-      <w:pPr>
-        <w:ind w:firstLine="0"/>
+      <w:r>
+        <w:rPr>
+          <w:szCs w:val="28"/>
+        </w:rPr>
+      </w:r>
+    </w:p>
+    <w:p>
+      <w:pPr>
+        <w:pStyle w:val="Normal"/>
+        <w:ind w:hanging="0"/>
         <w:jc w:val="center"/>
         <w:rPr>
           <w:szCs w:val="28"/>
         </w:rPr>
       </w:pPr>
-    </w:p>
-    <w:p>
-      <w:pPr>
-        <w:ind w:firstLine="0"/>
+      <w:r>
+        <w:rPr>
+          <w:szCs w:val="28"/>
+        </w:rPr>
+      </w:r>
+    </w:p>
+    <w:p>
+      <w:pPr>
+        <w:pStyle w:val="Normal"/>
+        <w:ind w:hanging="0"/>
         <w:jc w:val="center"/>
         <w:rPr>
           <w:szCs w:val="28"/>
         </w:rPr>
       </w:pPr>
-    </w:p>
-    <w:p>
-      <w:pPr>
-        <w:ind w:firstLine="0"/>
+      <w:r>
+        <w:rPr>
+          <w:szCs w:val="28"/>
+        </w:rPr>
+      </w:r>
+    </w:p>
+    <w:p>
+      <w:pPr>
+        <w:pStyle w:val="Normal"/>
+        <w:ind w:hanging="0"/>
         <w:jc w:val="left"/>
         <w:rPr>
           <w:szCs w:val="28"/>
@@ -252,48 +327,19 @@
           <w:szCs w:val="28"/>
         </w:rPr>
         <w:t>Студент гр. 3331506/90401</w:t>
-      </w:r>
-      <w:r>
-        <w:rPr>
-          <w:szCs w:val="28"/>
-        </w:rPr>
         <w:tab/>
-      </w:r>
-      <w:r>
-        <w:rPr>
-          <w:szCs w:val="28"/>
-        </w:rPr>
         <w:tab/>
-      </w:r>
-      <w:r>
-        <w:rPr>
-          <w:szCs w:val="28"/>
-        </w:rPr>
         <w:tab/>
-      </w:r>
-      <w:r>
-        <w:rPr>
-          <w:szCs w:val="28"/>
-        </w:rPr>
         <w:tab/>
-      </w:r>
-      <w:r>
-        <w:rPr>
-          <w:szCs w:val="28"/>
-        </w:rPr>
         <w:tab/>
-      </w:r>
-      <w:r>
-        <w:rPr>
-          <w:szCs w:val="28"/>
-        </w:rPr>
         <w:tab/>
         <w:t>Ильясов А.Е.</w:t>
       </w:r>
     </w:p>
     <w:p>
       <w:pPr>
-        <w:ind w:firstLine="0"/>
+        <w:pStyle w:val="Normal"/>
+        <w:ind w:hanging="0"/>
         <w:jc w:val="left"/>
         <w:rPr>
           <w:szCs w:val="28"/>
@@ -304,60 +350,21 @@
           <w:szCs w:val="28"/>
         </w:rPr>
         <w:t>Преподаватель</w:t>
-      </w:r>
-      <w:r>
-        <w:rPr>
-          <w:szCs w:val="28"/>
-        </w:rPr>
         <w:tab/>
-      </w:r>
-      <w:r>
-        <w:rPr>
-          <w:szCs w:val="28"/>
-        </w:rPr>
         <w:tab/>
-      </w:r>
-      <w:r>
-        <w:rPr>
-          <w:szCs w:val="28"/>
-        </w:rPr>
         <w:tab/>
-      </w:r>
-      <w:r>
-        <w:rPr>
-          <w:szCs w:val="28"/>
-        </w:rPr>
         <w:tab/>
-      </w:r>
-      <w:r>
-        <w:rPr>
-          <w:szCs w:val="28"/>
-        </w:rPr>
         <w:tab/>
-      </w:r>
-      <w:r>
-        <w:rPr>
-          <w:szCs w:val="28"/>
-        </w:rPr>
         <w:tab/>
-      </w:r>
-      <w:r>
-        <w:rPr>
-          <w:szCs w:val="28"/>
-        </w:rPr>
         <w:tab/>
-      </w:r>
-      <w:r>
-        <w:rPr>
-          <w:szCs w:val="28"/>
-        </w:rPr>
         <w:tab/>
         <w:t>Титов В.В.</w:t>
       </w:r>
     </w:p>
     <w:p>
       <w:pPr>
-        <w:ind w:left="6372" w:firstLine="0"/>
+        <w:pStyle w:val="Normal"/>
+        <w:ind w:left="6372" w:hanging="0"/>
         <w:jc w:val="left"/>
         <w:rPr>
           <w:szCs w:val="28"/>
@@ -387,43 +394,68 @@
     </w:p>
     <w:p>
       <w:pPr>
-        <w:ind w:firstLine="0"/>
+        <w:pStyle w:val="Normal"/>
+        <w:ind w:hanging="0"/>
         <w:jc w:val="center"/>
         <w:rPr>
           <w:szCs w:val="28"/>
         </w:rPr>
       </w:pPr>
-    </w:p>
-    <w:p>
-      <w:pPr>
-        <w:ind w:firstLine="0"/>
+      <w:r>
+        <w:rPr>
+          <w:szCs w:val="28"/>
+        </w:rPr>
+      </w:r>
+    </w:p>
+    <w:p>
+      <w:pPr>
+        <w:pStyle w:val="Normal"/>
+        <w:ind w:hanging="0"/>
         <w:jc w:val="center"/>
         <w:rPr>
           <w:szCs w:val="28"/>
         </w:rPr>
       </w:pPr>
-    </w:p>
-    <w:p>
-      <w:pPr>
-        <w:ind w:firstLine="0"/>
+      <w:r>
+        <w:rPr>
+          <w:szCs w:val="28"/>
+        </w:rPr>
+      </w:r>
+    </w:p>
+    <w:p>
+      <w:pPr>
+        <w:pStyle w:val="Normal"/>
+        <w:ind w:hanging="0"/>
         <w:jc w:val="center"/>
         <w:rPr>
           <w:szCs w:val="28"/>
         </w:rPr>
       </w:pPr>
-    </w:p>
-    <w:p>
-      <w:pPr>
-        <w:ind w:firstLine="0"/>
+      <w:r>
+        <w:rPr>
+          <w:szCs w:val="28"/>
+        </w:rPr>
+      </w:r>
+    </w:p>
+    <w:p>
+      <w:pPr>
+        <w:pStyle w:val="Normal"/>
+        <w:ind w:hanging="0"/>
         <w:jc w:val="center"/>
         <w:rPr>
           <w:szCs w:val="28"/>
         </w:rPr>
       </w:pPr>
-    </w:p>
-    <w:p>
-      <w:pPr>
-        <w:ind w:firstLine="0"/>
+      <w:r>
+        <w:rPr>
+          <w:szCs w:val="28"/>
+        </w:rPr>
+      </w:r>
+    </w:p>
+    <w:p>
+      <w:pPr>
+        <w:pStyle w:val="Normal"/>
+        <w:ind w:hanging="0"/>
         <w:jc w:val="center"/>
         <w:rPr>
           <w:szCs w:val="28"/>
@@ -438,7 +470,8 @@
     </w:p>
     <w:p>
       <w:pPr>
-        <w:ind w:firstLine="0"/>
+        <w:pStyle w:val="Normal"/>
+        <w:ind w:hanging="0"/>
         <w:jc w:val="center"/>
         <w:rPr>
           <w:szCs w:val="28"/>
@@ -455,8 +488,12 @@
       </w:r>
     </w:p>
     <w:p>
-      <w:r>
-        <w:lastRenderedPageBreak/>
+      <w:pPr>
+        <w:pStyle w:val="Normal"/>
+        <w:rPr/>
+      </w:pPr>
+      <w:r>
+        <w:rPr/>
         <w:t xml:space="preserve">Цель работы — применение контурного анализа средствами библиотеки </w:t>
       </w:r>
       <w:r>
@@ -466,18 +503,25 @@
         <w:t>OpenCV</w:t>
       </w:r>
       <w:r>
+        <w:rPr/>
         <w:t xml:space="preserve"> для распознавания и детектирования объектов на изображениях.</w:t>
       </w:r>
     </w:p>
     <w:p>
       <w:pPr>
-        <w:pStyle w:val="1"/>
-      </w:pPr>
-      <w:r>
+        <w:pStyle w:val="Heading1"/>
+        <w:rPr/>
+      </w:pPr>
+      <w:r>
+        <w:rPr/>
         <w:t>З а д а н и я</w:t>
       </w:r>
     </w:p>
     <w:p>
+      <w:pPr>
+        <w:pStyle w:val="Normal"/>
+        <w:rPr/>
+      </w:pPr>
       <w:r>
         <w:rPr>
           <w:b/>
@@ -486,12 +530,15 @@
         <w:t>Задание 1. </w:t>
       </w:r>
       <w:r>
+        <w:rPr/>
         <w:t>Найти на изображении укрытие противника и обозначить его центр для наведения БПЛА на цель.</w:t>
       </w:r>
     </w:p>
     <w:p>
       <w:pPr>
-        <w:rPr>
+        <w:pStyle w:val="Normal"/>
+        <w:rPr>
+          <w:b/>
           <w:b/>
           <w:u w:val="single"/>
         </w:rPr>
@@ -504,13 +551,15 @@
         <w:t>Задание 2. </w:t>
       </w:r>
       <w:r>
-        <w:t>Найти на изображении моторное отделение техники противника для наве</w:t>
-      </w:r>
-      <w:r>
-        <w:t>дения артиллерийской установки на уязвимое место цели.</w:t>
-      </w:r>
-    </w:p>
-    <w:p>
+        <w:rPr/>
+        <w:t>Найти на изображении моторное отделение техники противника для наведения артиллерийской установки на уязвимое место цели.</w:t>
+      </w:r>
+    </w:p>
+    <w:p>
+      <w:pPr>
+        <w:pStyle w:val="Normal"/>
+        <w:rPr/>
+      </w:pPr>
       <w:r>
         <w:rPr>
           <w:b/>
@@ -519,6 +568,7 @@
         <w:t>Задание 3. </w:t>
       </w:r>
       <w:r>
+        <w:rPr/>
         <w:t>На изображении с группой роботов:</w:t>
       </w:r>
     </w:p>
@@ -530,10 +580,12 @@
           <w:numId w:val="1"/>
         </w:numPr>
         <w:tabs>
-          <w:tab w:val="left" w:pos="851"/>
+          <w:tab w:val="clear" w:pos="720"/>
+          <w:tab w:val="left" w:pos="851" w:leader="none"/>
         </w:tabs>
-        <w:spacing w:after="0" w:line="360" w:lineRule="auto"/>
+        <w:spacing w:lineRule="auto" w:line="360" w:before="0" w:after="0"/>
         <w:ind w:left="1077" w:hanging="357"/>
+        <w:contextualSpacing/>
         <w:rPr>
           <w:sz w:val="28"/>
           <w:szCs w:val="28"/>
@@ -555,10 +607,12 @@
           <w:numId w:val="1"/>
         </w:numPr>
         <w:tabs>
-          <w:tab w:val="left" w:pos="851"/>
+          <w:tab w:val="clear" w:pos="720"/>
+          <w:tab w:val="left" w:pos="851" w:leader="none"/>
         </w:tabs>
-        <w:spacing w:after="0" w:line="360" w:lineRule="auto"/>
+        <w:spacing w:lineRule="auto" w:line="360" w:before="0" w:after="0"/>
         <w:ind w:left="1077" w:hanging="357"/>
+        <w:contextualSpacing/>
         <w:rPr>
           <w:sz w:val="28"/>
           <w:szCs w:val="28"/>
@@ -580,10 +634,12 @@
           <w:numId w:val="1"/>
         </w:numPr>
         <w:tabs>
-          <w:tab w:val="left" w:pos="851"/>
+          <w:tab w:val="clear" w:pos="720"/>
+          <w:tab w:val="left" w:pos="851" w:leader="none"/>
         </w:tabs>
-        <w:spacing w:after="0" w:line="360" w:lineRule="auto"/>
+        <w:spacing w:lineRule="auto" w:line="360" w:before="0" w:after="0"/>
         <w:ind w:left="1077" w:hanging="357"/>
+        <w:contextualSpacing/>
         <w:rPr>
           <w:sz w:val="28"/>
           <w:szCs w:val="28"/>
@@ -594,17 +650,14 @@
           <w:sz w:val="28"/>
           <w:szCs w:val="28"/>
         </w:rPr>
-        <w:t>найти для каждой команды ближа</w:t>
-      </w:r>
-      <w:r>
-        <w:rPr>
-          <w:sz w:val="28"/>
-          <w:szCs w:val="28"/>
-        </w:rPr>
-        <w:t>йшего робота к лампе и обозначить его путём рисования центра масс.</w:t>
-      </w:r>
-    </w:p>
-    <w:p>
+        <w:t>найти для каждой команды ближайшего робота к лампе и обозначить его путём рисования центра масс.</w:t>
+      </w:r>
+    </w:p>
+    <w:p>
+      <w:pPr>
+        <w:pStyle w:val="Normal"/>
+        <w:rPr/>
+      </w:pPr>
       <w:r>
         <w:rPr>
           <w:b/>
@@ -613,6 +666,7 @@
         <w:t>Задание 4. </w:t>
       </w:r>
       <w:r>
+        <w:rPr/>
         <w:t>Найти на изображении исправные и бракованные гаечные ключи и обозначить их разными метками.</w:t>
       </w:r>
       <w:r>
@@ -621,76 +675,69 @@
     </w:p>
     <w:p>
       <w:pPr>
-        <w:pStyle w:val="1"/>
-      </w:pPr>
-      <w:r>
-        <w:lastRenderedPageBreak/>
+        <w:pStyle w:val="Heading1"/>
+        <w:rPr/>
+      </w:pPr>
+      <w:r>
+        <w:rPr/>
         <w:t>Выполнение работы</w:t>
       </w:r>
     </w:p>
     <w:p>
       <w:pPr>
-        <w:pStyle w:val="1"/>
-      </w:pPr>
-      <w:r>
+        <w:pStyle w:val="Heading1"/>
+        <w:rPr/>
+      </w:pPr>
+      <w:r>
+        <w:rPr/>
         <w:t>Задание 1. Поиск укрытий на изображениях</w:t>
       </w:r>
     </w:p>
     <w:p>
-      <w:r>
-        <w:t>Первое задание заключается</w:t>
-      </w:r>
-      <w:r>
-        <w:t xml:space="preserve"> в поиске на полутоновом изображении наиболее яркой его части, то есть области с наибольшей интенсивностью пикселей. Сделать это можно, применив пороговую фильтрацию, а затем определив контур полученной области. Центр масс найденного контура и является цен</w:t>
-      </w:r>
-      <w:r>
-        <w:t>тром искомого укрытия.</w:t>
-      </w:r>
-    </w:p>
-    <w:p>
+      <w:pPr>
+        <w:pStyle w:val="Normal"/>
+        <w:rPr/>
+      </w:pPr>
+      <w:r>
+        <w:rPr/>
+        <w:t>Первое задание заключается в поиске на полутоновом изображении наиболее яркой его части, то есть области с наибольшей интенсивностью пикселей. Сделать это можно, применив пороговую фильтрацию, а затем определив контур полученной области. Центр масс найденного контура и является центром искомого укрытия.</w:t>
+      </w:r>
+    </w:p>
+    <w:p>
+      <w:pPr>
+        <w:pStyle w:val="Normal"/>
+        <w:rPr/>
+      </w:pPr>
       <w:r>
         <w:rPr>
           <w:color w:val="000000" w:themeColor="text1"/>
           <w:szCs w:val="28"/>
         </w:rPr>
-        <w:t>Для избавления от возникающих шумов перед этапом выделения границ дополнительно выполняется фильтрация изображения с помощью морфо</w:t>
-      </w:r>
-      <w:r>
-        <w:rPr>
-          <w:color w:val="000000" w:themeColor="text1"/>
-          <w:szCs w:val="28"/>
-        </w:rPr>
-        <w:t>логических операций эрозии и ди</w:t>
-      </w:r>
-      <w:r>
-        <w:rPr>
-          <w:color w:val="000000" w:themeColor="text1"/>
-          <w:szCs w:val="28"/>
-        </w:rPr>
-        <w:t>латации.</w:t>
-      </w:r>
-    </w:p>
-    <w:p>
-      <w:r>
-        <w:t xml:space="preserve">Результаты проведения пороговой фильтрации и выделения границ </w:t>
-      </w:r>
-      <w:r>
-        <w:t>представлены на рисунке 1.</w:t>
-      </w:r>
-    </w:p>
-    <w:p>
-      <w:pPr>
-        <w:keepNext/>
-        <w:spacing w:line="240" w:lineRule="auto"/>
-        <w:ind w:firstLine="0"/>
-      </w:pPr>
-      <w:r>
-        <w:rPr>
-          <w:noProof/>
-          <w:lang w:eastAsia="ru-RU"/>
-        </w:rPr>
+        <w:t>Для избавления от возникающих шумов перед этапом выделения границ дополнительно выполняется фильтрация изображения с помощью морфологических операций эрозии и дилатации.</w:t>
+      </w:r>
+    </w:p>
+    <w:p>
+      <w:pPr>
+        <w:pStyle w:val="Normal"/>
+        <w:rPr/>
+      </w:pPr>
+      <w:r>
+        <w:rPr/>
+        <w:t>Результаты проведения пороговой фильтрации и выделения границ представлены на рисунке 1.</w:t>
+      </w:r>
+    </w:p>
+    <w:p>
+      <w:pPr>
+        <w:pStyle w:val="Normal"/>
+        <w:keepNext w:val="true"/>
+        <w:spacing w:lineRule="auto" w:line="240"/>
+        <w:ind w:hanging="0"/>
+        <w:rPr/>
+      </w:pPr>
+      <w:r>
+        <w:rPr/>
         <w:drawing>
-          <wp:anchor distT="0" distB="0" distL="0" distR="0" simplePos="0" relativeHeight="2" behindDoc="0" locked="0" layoutInCell="1" allowOverlap="1">
+          <wp:anchor behindDoc="0" distT="0" distB="0" distL="0" distR="0" simplePos="0" locked="0" layoutInCell="1" allowOverlap="1" relativeHeight="2">
             <wp:simplePos x="0" y="0"/>
             <wp:positionH relativeFrom="column">
               <wp:align>center</wp:align>
@@ -701,7 +748,7 @@
             <wp:extent cx="6119495" cy="3567430"/>
             <wp:effectExtent l="0" t="0" r="0" b="0"/>
             <wp:wrapSquare wrapText="largest"/>
-            <wp:docPr id="1" name="Image1"/>
+            <wp:docPr id="1" name="Image1" descr=""/>
             <wp:cNvGraphicFramePr>
               <a:graphicFrameLocks xmlns:a="http://schemas.openxmlformats.org/drawingml/2006/main" noChangeAspect="1"/>
             </wp:cNvGraphicFramePr>
@@ -709,13 +756,13 @@
               <a:graphicData uri="http://schemas.openxmlformats.org/drawingml/2006/picture">
                 <pic:pic xmlns:pic="http://schemas.openxmlformats.org/drawingml/2006/picture">
                   <pic:nvPicPr>
-                    <pic:cNvPr id="1" name="Image1"/>
+                    <pic:cNvPr id="1" name="Image1" descr=""/>
                     <pic:cNvPicPr>
                       <a:picLocks noChangeAspect="1" noChangeArrowheads="1"/>
                     </pic:cNvPicPr>
                   </pic:nvPicPr>
                   <pic:blipFill>
-                    <a:blip r:embed="rId8"/>
+                    <a:blip r:embed="rId2"/>
                     <a:stretch>
                       <a:fillRect/>
                     </a:stretch>
@@ -738,66 +785,62 @@
     </w:p>
     <w:p>
       <w:pPr>
-        <w:pStyle w:val="ac"/>
+        <w:pStyle w:val="Caption1"/>
+        <w:rPr/>
       </w:pPr>
       <w:bookmarkStart w:id="1" w:name="_Ref58080319"/>
       <w:r>
+        <w:rPr/>
         <w:t xml:space="preserve">Рисунок </w:t>
       </w:r>
       <w:r>
+        <w:rPr/>
         <w:fldChar w:fldCharType="begin"/>
       </w:r>
       <w:r>
-        <w:instrText>SEQ Рисунок \* ARABIC</w:instrText>
-      </w:r>
-      <w:r>
+        <w:rPr/>
+        <w:instrText> SEQ Рисунок \* ARABIC </w:instrText>
+      </w:r>
+      <w:r>
+        <w:rPr/>
         <w:fldChar w:fldCharType="separate"/>
       </w:r>
       <w:r>
-        <w:rPr>
-          <w:noProof/>
-        </w:rPr>
+        <w:rPr/>
         <w:t>1</w:t>
       </w:r>
       <w:r>
+        <w:rPr/>
         <w:fldChar w:fldCharType="end"/>
       </w:r>
       <w:bookmarkEnd w:id="1"/>
       <w:r>
-        <w:t xml:space="preserve"> — Результаты проведения пороговой фильтрации (</w:t>
-      </w:r>
-      <w:r>
-        <w:t>сверху</w:t>
-      </w:r>
-      <w:r>
-        <w:t>) и выделения границ полученной области (</w:t>
-      </w:r>
-      <w:r>
-        <w:t>снизу</w:t>
-      </w:r>
-      <w:r>
-        <w:t>)</w:t>
-      </w:r>
-    </w:p>
-    <w:p>
-      <w:r>
+        <w:rPr/>
+        <w:t xml:space="preserve"> — Результаты проведения пороговой фильтрации (сверху) и выделения границ полученной области (снизу)</w:t>
+      </w:r>
+    </w:p>
+    <w:p>
+      <w:pPr>
+        <w:pStyle w:val="Normal"/>
+        <w:rPr/>
+      </w:pPr>
+      <w:r>
+        <w:rPr/>
         <w:t>Результаты проведения поиска укрытий на всех изображениях представлены на рисунке 2.</w:t>
       </w:r>
     </w:p>
     <w:p>
       <w:pPr>
-        <w:keepNext/>
-        <w:spacing w:line="240" w:lineRule="auto"/>
-        <w:ind w:firstLine="0"/>
-      </w:pPr>
-      <w:r>
-        <w:rPr>
-          <w:noProof/>
-          <w:lang w:eastAsia="ru-RU"/>
-        </w:rPr>
-        <w:lastRenderedPageBreak/>
+        <w:pStyle w:val="Normal"/>
+        <w:keepNext w:val="true"/>
+        <w:spacing w:lineRule="auto" w:line="240"/>
+        <w:ind w:hanging="0"/>
+        <w:rPr/>
+      </w:pPr>
+      <w:r>
+        <w:rPr/>
         <w:drawing>
-          <wp:anchor distT="0" distB="0" distL="0" distR="0" simplePos="0" relativeHeight="3" behindDoc="0" locked="0" layoutInCell="1" allowOverlap="1">
+          <wp:anchor behindDoc="0" distT="0" distB="0" distL="0" distR="0" simplePos="0" locked="0" layoutInCell="1" allowOverlap="1" relativeHeight="3">
             <wp:simplePos x="0" y="0"/>
             <wp:positionH relativeFrom="column">
               <wp:posOffset>-31750</wp:posOffset>
@@ -808,7 +851,7 @@
             <wp:extent cx="6119495" cy="1782445"/>
             <wp:effectExtent l="0" t="0" r="0" b="0"/>
             <wp:wrapSquare wrapText="largest"/>
-            <wp:docPr id="2" name="Image2"/>
+            <wp:docPr id="2" name="Image2" descr=""/>
             <wp:cNvGraphicFramePr>
               <a:graphicFrameLocks xmlns:a="http://schemas.openxmlformats.org/drawingml/2006/main" noChangeAspect="1"/>
             </wp:cNvGraphicFramePr>
@@ -816,13 +859,13 @@
               <a:graphicData uri="http://schemas.openxmlformats.org/drawingml/2006/picture">
                 <pic:pic xmlns:pic="http://schemas.openxmlformats.org/drawingml/2006/picture">
                   <pic:nvPicPr>
-                    <pic:cNvPr id="2" name="Image2"/>
+                    <pic:cNvPr id="2" name="Image2" descr=""/>
                     <pic:cNvPicPr>
                       <a:picLocks noChangeAspect="1" noChangeArrowheads="1"/>
                     </pic:cNvPicPr>
                   </pic:nvPicPr>
                   <pic:blipFill>
-                    <a:blip r:embed="rId9"/>
+                    <a:blip r:embed="rId3"/>
                     <a:stretch>
                       <a:fillRect/>
                     </a:stretch>
@@ -845,47 +888,56 @@
     </w:p>
     <w:p>
       <w:pPr>
-        <w:pStyle w:val="ac"/>
-      </w:pPr>
-      <w:r>
+        <w:pStyle w:val="Caption1"/>
+        <w:rPr/>
+      </w:pPr>
+      <w:r>
+        <w:rPr/>
         <w:t xml:space="preserve">Рисунок </w:t>
       </w:r>
       <w:r>
+        <w:rPr/>
         <w:fldChar w:fldCharType="begin"/>
       </w:r>
       <w:r>
-        <w:instrText>SEQ Рисунок \* ARABIC</w:instrText>
-      </w:r>
-      <w:r>
+        <w:rPr/>
+        <w:instrText> SEQ Рисунок \* ARABIC </w:instrText>
+      </w:r>
+      <w:r>
+        <w:rPr/>
         <w:fldChar w:fldCharType="separate"/>
       </w:r>
       <w:r>
-        <w:rPr>
-          <w:noProof/>
-        </w:rPr>
+        <w:rPr/>
         <w:t>2</w:t>
       </w:r>
       <w:r>
+        <w:rPr/>
         <w:fldChar w:fldCharType="end"/>
       </w:r>
       <w:r>
+        <w:rPr/>
         <w:t xml:space="preserve"> — Результат поиска укрытий</w:t>
       </w:r>
     </w:p>
     <w:p>
       <w:pPr>
-        <w:pStyle w:val="1"/>
-      </w:pPr>
-      <w:r>
+        <w:pStyle w:val="Heading1"/>
+        <w:rPr/>
+      </w:pPr>
+      <w:r>
+        <w:rPr/>
         <w:t>Задание 2. Поиск уязвимых мест на изображениях</w:t>
       </w:r>
     </w:p>
     <w:p>
-      <w:r>
-        <w:t>Второе задание заключается в поиске на цветном изображении области с определённой цветовой палитрой. Это удобно сделать, перейдя из цветового простр</w:t>
-      </w:r>
-      <w:r>
-        <w:t xml:space="preserve">анства </w:t>
+      <w:pPr>
+        <w:pStyle w:val="Normal"/>
+        <w:rPr/>
+      </w:pPr>
+      <w:r>
+        <w:rPr/>
+        <w:t xml:space="preserve">Второе задание заключается в поиске на цветном изображении области с определённой цветовой палитрой. Это удобно сделать, перейдя из цветового пространства </w:t>
       </w:r>
       <w:r>
         <w:rPr>
@@ -894,6 +946,7 @@
         <w:t>RGB</w:t>
       </w:r>
       <w:r>
+        <w:rPr/>
         <w:t xml:space="preserve"> (англ. </w:t>
       </w:r>
       <w:r>
@@ -903,6 +956,7 @@
         <w:t>Red</w:t>
       </w:r>
       <w:r>
+        <w:rPr/>
         <w:t xml:space="preserve">, </w:t>
       </w:r>
       <w:r>
@@ -912,6 +966,7 @@
         <w:t>Green</w:t>
       </w:r>
       <w:r>
+        <w:rPr/>
         <w:t xml:space="preserve">, </w:t>
       </w:r>
       <w:r>
@@ -921,6 +976,7 @@
         <w:t>Blue</w:t>
       </w:r>
       <w:r>
+        <w:rPr/>
         <w:t xml:space="preserve"> — красный, зелёный, синий) в цветовое пространства </w:t>
       </w:r>
       <w:r>
@@ -930,6 +986,7 @@
         <w:t>HSV</w:t>
       </w:r>
       <w:r>
+        <w:rPr/>
         <w:t xml:space="preserve"> (англ. </w:t>
       </w:r>
       <w:r>
@@ -939,6 +996,7 @@
         <w:t>Hue</w:t>
       </w:r>
       <w:r>
+        <w:rPr/>
         <w:t xml:space="preserve">, </w:t>
       </w:r>
       <w:r>
@@ -948,6 +1006,7 @@
         <w:t>Saturation</w:t>
       </w:r>
       <w:r>
+        <w:rPr/>
         <w:t xml:space="preserve">, </w:t>
       </w:r>
       <w:r>
@@ -957,38 +1016,33 @@
         <w:t>Value</w:t>
       </w:r>
       <w:r>
-        <w:t xml:space="preserve"> — тон, насыщенность, значение). В этом цветовом пространстве гораздо проще указывать цвета, которые изменяются в диапазоне от 0 до 360 г</w:t>
-      </w:r>
-      <w:r>
-        <w:t>радусов, а также их насыщенность и яркость, которые измеряются в диапазоне от 0 до 100 процентов. Определив диапазоны тонов, насыщенности и яркости, которые требуется искать на изображении, необходимо выполнить пороговую фильтрацию и поиск контуров.</w:t>
-      </w:r>
-    </w:p>
-    <w:p>
-      <w:r>
-        <w:t xml:space="preserve">С целью более гибкой настройки диапазонов тонов, насыщенностей и яркостей цветов при выполнении пороговой фильтрации </w:t>
-      </w:r>
-      <w:r>
-        <w:t>созданы</w:t>
-      </w:r>
-      <w:r>
-        <w:t xml:space="preserve"> шесть трекбаров — по два для каждого из параметров.  Окно с выводимым изображением представлено на рисунке 3.</w:t>
-      </w:r>
-    </w:p>
-    <w:p>
-      <w:pPr>
-        <w:keepNext/>
-        <w:spacing w:line="240" w:lineRule="auto"/>
-        <w:ind w:firstLine="0"/>
+        <w:rPr/>
+        <w:t xml:space="preserve"> — тон, насыщенность, значение). В этом цветовом пространстве гораздо проще указывать цвета, которые изменяются в диапазоне от 0 до 360 градусов, а также их насыщенность и яркость, которые измеряются в диапазоне от 0 до 100 процентов. Определив диапазоны тонов, насыщенности и яркости, которые требуется искать на изображении, необходимо выполнить пороговую фильтрацию и поиск контуров.</w:t>
+      </w:r>
+    </w:p>
+    <w:p>
+      <w:pPr>
+        <w:pStyle w:val="Normal"/>
+        <w:rPr/>
+      </w:pPr>
+      <w:r>
+        <w:rPr/>
+        <w:t>С целью более гибкой настройки диапазонов тонов, насыщенностей и яркостей цветов при выполнении пороговой фильтрации созданы шесть трекбаров — по два для каждого из параметров.  Окно с выводимым изображением представлено на рисунке 3.</w:t>
+      </w:r>
+    </w:p>
+    <w:p>
+      <w:pPr>
+        <w:pStyle w:val="Normal"/>
+        <w:keepNext w:val="true"/>
+        <w:spacing w:lineRule="auto" w:line="240"/>
+        <w:ind w:hanging="0"/>
         <w:jc w:val="center"/>
-      </w:pPr>
-      <w:r>
-        <w:rPr>
-          <w:noProof/>
-          <w:lang w:eastAsia="ru-RU"/>
-        </w:rPr>
-        <w:lastRenderedPageBreak/>
+        <w:rPr/>
+      </w:pPr>
+      <w:r>
+        <w:rPr/>
         <w:drawing>
-          <wp:anchor distT="0" distB="0" distL="0" distR="0" simplePos="0" relativeHeight="4" behindDoc="0" locked="0" layoutInCell="1" allowOverlap="1">
+          <wp:anchor behindDoc="0" distT="0" distB="0" distL="0" distR="0" simplePos="0" locked="0" layoutInCell="1" allowOverlap="1" relativeHeight="4">
             <wp:simplePos x="0" y="0"/>
             <wp:positionH relativeFrom="column">
               <wp:align>center</wp:align>
@@ -999,7 +1053,7 @@
             <wp:extent cx="1678305" cy="3546475"/>
             <wp:effectExtent l="0" t="0" r="0" b="0"/>
             <wp:wrapTopAndBottom/>
-            <wp:docPr id="3" name="Image3"/>
+            <wp:docPr id="3" name="Image3" descr=""/>
             <wp:cNvGraphicFramePr>
               <a:graphicFrameLocks xmlns:a="http://schemas.openxmlformats.org/drawingml/2006/main" noChangeAspect="1"/>
             </wp:cNvGraphicFramePr>
@@ -1007,13 +1061,13 @@
               <a:graphicData uri="http://schemas.openxmlformats.org/drawingml/2006/picture">
                 <pic:pic xmlns:pic="http://schemas.openxmlformats.org/drawingml/2006/picture">
                   <pic:nvPicPr>
-                    <pic:cNvPr id="3" name="Image3"/>
+                    <pic:cNvPr id="3" name="Image3" descr=""/>
                     <pic:cNvPicPr>
                       <a:picLocks noChangeAspect="1" noChangeArrowheads="1"/>
                     </pic:cNvPicPr>
                   </pic:nvPicPr>
                   <pic:blipFill>
-                    <a:blip r:embed="rId10"/>
+                    <a:blip r:embed="rId4"/>
                     <a:stretch>
                       <a:fillRect/>
                     </a:stretch>
@@ -1036,40 +1090,47 @@
     </w:p>
     <w:p>
       <w:pPr>
-        <w:pStyle w:val="ac"/>
+        <w:pStyle w:val="Caption1"/>
+        <w:rPr/>
       </w:pPr>
       <w:bookmarkStart w:id="2" w:name="_Ref58082381"/>
       <w:r>
+        <w:rPr/>
         <w:t xml:space="preserve">Рисунок </w:t>
       </w:r>
       <w:r>
+        <w:rPr/>
         <w:fldChar w:fldCharType="begin"/>
       </w:r>
       <w:r>
-        <w:instrText>SEQ Рисунок</w:instrText>
-      </w:r>
-      <w:r>
-        <w:instrText xml:space="preserve"> \* ARABIC</w:instrText>
-      </w:r>
-      <w:r>
+        <w:rPr/>
+        <w:instrText> SEQ Рисунок \* ARABIC </w:instrText>
+      </w:r>
+      <w:r>
+        <w:rPr/>
         <w:fldChar w:fldCharType="separate"/>
       </w:r>
       <w:r>
-        <w:rPr>
-          <w:noProof/>
-        </w:rPr>
+        <w:rPr/>
         <w:t>3</w:t>
       </w:r>
       <w:r>
+        <w:rPr/>
         <w:fldChar w:fldCharType="end"/>
       </w:r>
       <w:bookmarkEnd w:id="2"/>
       <w:r>
+        <w:rPr/>
         <w:t xml:space="preserve"> — Окно с трекбарами и выводимым изображением</w:t>
       </w:r>
     </w:p>
     <w:p>
-      <w:r>
+      <w:pPr>
+        <w:pStyle w:val="Normal"/>
+        <w:rPr/>
+      </w:pPr>
+      <w:r>
+        <w:rPr/>
         <w:t xml:space="preserve">В основном цикле программы определяются текущие границы диапазонов значений тонов, насыщенностей и яркостей цветов, а затем с помощью функции </w:t>
       </w:r>
       <w:r>
@@ -1082,14 +1143,12 @@
         <w:t>inRange</w:t>
       </w:r>
       <w:r>
-        <w:t xml:space="preserve"> выполняется пороговая фильтрация изображений и</w:t>
-      </w:r>
-      <w:r>
-        <w:t xml:space="preserve"> производится выделение границ с помощью </w:t>
-      </w:r>
-      <w:r>
-        <w:rPr>
-          <w:rFonts w:ascii="Consolas" w:hAnsi="Consolas" w:cs="Consolas"/>
+        <w:rPr/>
+        <w:t xml:space="preserve"> выполняется пороговая фильтрация изображений и производится выделение границ с помощью </w:t>
+      </w:r>
+      <w:r>
+        <w:rPr>
+          <w:rFonts w:cs="Consolas" w:ascii="Consolas" w:hAnsi="Consolas"/>
           <w:color w:val="000000" w:themeColor="text1"/>
           <w:sz w:val="24"/>
           <w:szCs w:val="24"/>
@@ -1098,7 +1157,7 @@
       </w:r>
       <w:r>
         <w:rPr>
-          <w:rFonts w:ascii="Consolas" w:hAnsi="Consolas" w:cs="Consolas"/>
+          <w:rFonts w:cs="Consolas" w:ascii="Consolas" w:hAnsi="Consolas"/>
           <w:color w:val="000000" w:themeColor="text1"/>
           <w:sz w:val="24"/>
           <w:szCs w:val="24"/>
@@ -1114,30 +1173,23 @@
         <w:t>. Для избавления от возникающих шумов перед этапом выделения границ дополнительно выполняется фильтрация изображения с помощью морфологических операций эрозии и дилатации.</w:t>
       </w:r>
       <w:r>
-        <w:t xml:space="preserve"> Результаты проведения </w:t>
-      </w:r>
-      <w:r>
-        <w:t xml:space="preserve">пороговой фильтрации и выделения границ представлены на рисунке </w:t>
-      </w:r>
-      <w:r>
-        <w:t>4.</w:t>
-      </w:r>
-    </w:p>
-    <w:p>
-      <w:pPr>
-        <w:keepNext/>
-        <w:spacing w:line="240" w:lineRule="auto"/>
-        <w:ind w:firstLine="0"/>
+        <w:rPr/>
+        <w:t xml:space="preserve"> Результаты проведения пороговой фильтрации и выделения границ представлены на рисунке 4.</w:t>
+      </w:r>
+    </w:p>
+    <w:p>
+      <w:pPr>
+        <w:pStyle w:val="Normal"/>
+        <w:keepNext w:val="true"/>
+        <w:spacing w:lineRule="auto" w:line="240"/>
+        <w:ind w:hanging="0"/>
         <w:jc w:val="center"/>
-      </w:pPr>
-      <w:r>
-        <w:rPr>
-          <w:noProof/>
-          <w:lang w:eastAsia="ru-RU"/>
-        </w:rPr>
-        <w:lastRenderedPageBreak/>
+        <w:rPr/>
+      </w:pPr>
+      <w:r>
+        <w:rPr/>
         <w:drawing>
-          <wp:anchor distT="0" distB="0" distL="0" distR="0" simplePos="0" relativeHeight="5" behindDoc="0" locked="0" layoutInCell="1" allowOverlap="1">
+          <wp:anchor behindDoc="0" distT="0" distB="0" distL="0" distR="0" simplePos="0" locked="0" layoutInCell="1" allowOverlap="1" relativeHeight="5">
             <wp:simplePos x="0" y="0"/>
             <wp:positionH relativeFrom="column">
               <wp:align>center</wp:align>
@@ -1148,7 +1200,7 @@
             <wp:extent cx="6119495" cy="3441700"/>
             <wp:effectExtent l="0" t="0" r="0" b="0"/>
             <wp:wrapTopAndBottom/>
-            <wp:docPr id="4" name="Image4"/>
+            <wp:docPr id="4" name="Image4" descr=""/>
             <wp:cNvGraphicFramePr>
               <a:graphicFrameLocks xmlns:a="http://schemas.openxmlformats.org/drawingml/2006/main" noChangeAspect="1"/>
             </wp:cNvGraphicFramePr>
@@ -1156,13 +1208,13 @@
               <a:graphicData uri="http://schemas.openxmlformats.org/drawingml/2006/picture">
                 <pic:pic xmlns:pic="http://schemas.openxmlformats.org/drawingml/2006/picture">
                   <pic:nvPicPr>
-                    <pic:cNvPr id="4" name="Image4"/>
+                    <pic:cNvPr id="4" name="Image4" descr=""/>
                     <pic:cNvPicPr>
                       <a:picLocks noChangeAspect="1" noChangeArrowheads="1"/>
                     </pic:cNvPicPr>
                   </pic:nvPicPr>
                   <pic:blipFill>
-                    <a:blip r:embed="rId11"/>
+                    <a:blip r:embed="rId5"/>
                     <a:stretch>
                       <a:fillRect/>
                     </a:stretch>
@@ -1185,57 +1237,63 @@
     </w:p>
     <w:p>
       <w:pPr>
-        <w:pStyle w:val="ac"/>
+        <w:pStyle w:val="Caption1"/>
+        <w:rPr/>
       </w:pPr>
       <w:bookmarkStart w:id="3" w:name="_Ref58083064"/>
       <w:r>
+        <w:rPr/>
         <w:t xml:space="preserve">Рисунок </w:t>
       </w:r>
       <w:r>
+        <w:rPr/>
         <w:fldChar w:fldCharType="begin"/>
       </w:r>
       <w:r>
-        <w:instrText>SEQ Рисунок \* ARABIC</w:instrText>
-      </w:r>
-      <w:r>
+        <w:rPr/>
+        <w:instrText> SEQ Рисунок \* ARABIC </w:instrText>
+      </w:r>
+      <w:r>
+        <w:rPr/>
         <w:fldChar w:fldCharType="separate"/>
       </w:r>
       <w:r>
-        <w:rPr>
-          <w:noProof/>
-        </w:rPr>
+        <w:rPr/>
         <w:t>4</w:t>
       </w:r>
       <w:r>
+        <w:rPr/>
         <w:fldChar w:fldCharType="end"/>
       </w:r>
       <w:bookmarkEnd w:id="3"/>
       <w:r>
+        <w:rPr/>
         <w:t xml:space="preserve"> — Результаты проведения пороговой фильтрации (сверху и слева) и выделения границ полученных областей (снизу и справа)</w:t>
       </w:r>
     </w:p>
     <w:p>
-      <w:r>
-        <w:t>Результаты проведения поиска уязвим</w:t>
-      </w:r>
-      <w:r>
-        <w:t>ых мест на всех изображениях представлены на рисунке 5.</w:t>
-      </w:r>
-    </w:p>
-    <w:p>
-      <w:pPr>
-        <w:keepNext/>
-        <w:spacing w:line="240" w:lineRule="auto"/>
-        <w:ind w:firstLine="0"/>
+      <w:pPr>
+        <w:pStyle w:val="Normal"/>
+        <w:rPr/>
+      </w:pPr>
+      <w:r>
+        <w:rPr/>
+        <w:t>Результаты проведения поиска уязвимых мест на всех изображениях представлены на рисунке 5.</w:t>
+      </w:r>
+    </w:p>
+    <w:p>
+      <w:pPr>
+        <w:pStyle w:val="Normal"/>
+        <w:keepNext w:val="true"/>
+        <w:spacing w:lineRule="auto" w:line="240"/>
+        <w:ind w:hanging="0"/>
         <w:jc w:val="center"/>
-      </w:pPr>
-      <w:r>
-        <w:rPr>
-          <w:noProof/>
-          <w:lang w:eastAsia="ru-RU"/>
-        </w:rPr>
+        <w:rPr/>
+      </w:pPr>
+      <w:r>
+        <w:rPr/>
         <w:drawing>
-          <wp:anchor distT="0" distB="0" distL="0" distR="0" simplePos="0" relativeHeight="6" behindDoc="0" locked="0" layoutInCell="1" allowOverlap="1">
+          <wp:anchor behindDoc="0" distT="0" distB="0" distL="0" distR="0" simplePos="0" locked="0" layoutInCell="1" allowOverlap="1" relativeHeight="6">
             <wp:simplePos x="0" y="0"/>
             <wp:positionH relativeFrom="column">
               <wp:align>center</wp:align>
@@ -1246,7 +1304,7 @@
             <wp:extent cx="6119495" cy="3074670"/>
             <wp:effectExtent l="0" t="0" r="0" b="0"/>
             <wp:wrapTopAndBottom/>
-            <wp:docPr id="5" name="Image5"/>
+            <wp:docPr id="5" name="Image5" descr=""/>
             <wp:cNvGraphicFramePr>
               <a:graphicFrameLocks xmlns:a="http://schemas.openxmlformats.org/drawingml/2006/main" noChangeAspect="1"/>
             </wp:cNvGraphicFramePr>
@@ -1254,13 +1312,13 @@
               <a:graphicData uri="http://schemas.openxmlformats.org/drawingml/2006/picture">
                 <pic:pic xmlns:pic="http://schemas.openxmlformats.org/drawingml/2006/picture">
                   <pic:nvPicPr>
-                    <pic:cNvPr id="5" name="Image5"/>
+                    <pic:cNvPr id="5" name="Image5" descr=""/>
                     <pic:cNvPicPr>
                       <a:picLocks noChangeAspect="1" noChangeArrowheads="1"/>
                     </pic:cNvPicPr>
                   </pic:nvPicPr>
                   <pic:blipFill>
-                    <a:blip r:embed="rId12"/>
+                    <a:blip r:embed="rId6"/>
                     <a:stretch>
                       <a:fillRect/>
                     </a:stretch>
@@ -1283,50 +1341,69 @@
     </w:p>
     <w:p>
       <w:pPr>
-        <w:pStyle w:val="ac"/>
+        <w:pStyle w:val="Caption1"/>
+        <w:rPr/>
       </w:pPr>
       <w:bookmarkStart w:id="4" w:name="_Ref58084991"/>
       <w:r>
+        <w:rPr/>
         <w:t xml:space="preserve">Рисунок </w:t>
       </w:r>
       <w:r>
+        <w:rPr/>
         <w:fldChar w:fldCharType="begin"/>
       </w:r>
       <w:r>
-        <w:instrText>SEQ Рисунок \* ARABIC</w:instrText>
-      </w:r>
-      <w:r>
+        <w:rPr/>
+        <w:instrText> SEQ Рисунок \* ARABIC </w:instrText>
+      </w:r>
+      <w:r>
+        <w:rPr/>
         <w:fldChar w:fldCharType="separate"/>
       </w:r>
       <w:r>
-        <w:rPr>
-          <w:noProof/>
-        </w:rPr>
+        <w:rPr/>
         <w:t>5</w:t>
       </w:r>
       <w:r>
+        <w:rPr/>
         <w:fldChar w:fldCharType="end"/>
       </w:r>
       <w:bookmarkEnd w:id="4"/>
       <w:r>
+        <w:rPr/>
         <w:t xml:space="preserve"> —  Результат поиска уязвимых мест</w:t>
       </w:r>
     </w:p>
     <w:p>
+      <w:pPr>
+        <w:pStyle w:val="Normal"/>
+        <w:rPr/>
+      </w:pPr>
+      <w:r>
+        <w:rPr/>
+      </w:r>
       <w:bookmarkStart w:id="5" w:name="_GoBack"/>
-      <w:bookmarkEnd w:id="5"/>
-    </w:p>
-    <w:p>
-      <w:pPr>
-        <w:pStyle w:val="1"/>
-      </w:pPr>
-      <w:r>
-        <w:lastRenderedPageBreak/>
+      <w:bookmarkStart w:id="6" w:name="_GoBack"/>
+      <w:bookmarkEnd w:id="6"/>
+    </w:p>
+    <w:p>
+      <w:pPr>
+        <w:pStyle w:val="Heading1"/>
+        <w:rPr/>
+      </w:pPr>
+      <w:r>
+        <w:rPr/>
         <w:t>Задание 3. Определение команд роботов</w:t>
       </w:r>
     </w:p>
     <w:p>
-      <w:r>
+      <w:pPr>
+        <w:pStyle w:val="Normal"/>
+        <w:rPr/>
+      </w:pPr>
+      <w:r>
+        <w:rPr/>
         <w:t xml:space="preserve">Третье задание во многом аналогично предыдущему и заключается в поиске на изображении областей с определённой цветовой палитрой. И вновь это удобно сделать, перейдя в цветовое пространство </w:t>
       </w:r>
       <w:r>
@@ -1336,24 +1413,19 @@
         <w:t>HSV</w:t>
       </w:r>
       <w:r>
-        <w:t>, после чего провести пороговую фильтрацию и поиск контуров. Лам</w:t>
-      </w:r>
-      <w:r>
-        <w:t>па находится при помощи применения пороговой фильтрации. Результат поиска лампы представлен на рисунке 6.</w:t>
-      </w:r>
-    </w:p>
-    <w:p>
-      <w:pPr>
-        <w:pStyle w:val="ac"/>
-      </w:pPr>
-      <w:bookmarkStart w:id="6" w:name="_Ref58126927"/>
-      <w:r>
-        <w:rPr>
-          <w:noProof/>
-          <w:lang w:eastAsia="ru-RU"/>
-        </w:rPr>
+        <w:rPr/>
+        <w:t>, после чего провести пороговую фильтрацию и поиск контуров. Лампа находится при помощи применения пороговой фильтрации. Результат поиска лампы представлен на рисунке 6.</w:t>
+      </w:r>
+    </w:p>
+    <w:p>
+      <w:pPr>
+        <w:pStyle w:val="Caption1"/>
+        <w:rPr/>
+      </w:pPr>
+      <w:bookmarkStart w:id="7" w:name="_Ref58126927"/>
+      <w:r>
         <w:drawing>
-          <wp:anchor distT="0" distB="0" distL="0" distR="0" simplePos="0" relativeHeight="7" behindDoc="0" locked="0" layoutInCell="1" allowOverlap="1">
+          <wp:anchor behindDoc="0" distT="0" distB="0" distL="0" distR="0" simplePos="0" locked="0" layoutInCell="1" allowOverlap="1" relativeHeight="7">
             <wp:simplePos x="0" y="0"/>
             <wp:positionH relativeFrom="column">
               <wp:align>center</wp:align>
@@ -1364,7 +1436,7 @@
             <wp:extent cx="6119495" cy="3576955"/>
             <wp:effectExtent l="0" t="0" r="0" b="0"/>
             <wp:wrapTopAndBottom/>
-            <wp:docPr id="6" name="Image6"/>
+            <wp:docPr id="6" name="Image6" descr=""/>
             <wp:cNvGraphicFramePr>
               <a:graphicFrameLocks xmlns:a="http://schemas.openxmlformats.org/drawingml/2006/main" noChangeAspect="1"/>
             </wp:cNvGraphicFramePr>
@@ -1372,13 +1444,13 @@
               <a:graphicData uri="http://schemas.openxmlformats.org/drawingml/2006/picture">
                 <pic:pic xmlns:pic="http://schemas.openxmlformats.org/drawingml/2006/picture">
                   <pic:nvPicPr>
-                    <pic:cNvPr id="6" name="Image6"/>
+                    <pic:cNvPr id="6" name="Image6" descr=""/>
                     <pic:cNvPicPr>
                       <a:picLocks noChangeAspect="1" noChangeArrowheads="1"/>
                     </pic:cNvPicPr>
                   </pic:nvPicPr>
                   <pic:blipFill>
-                    <a:blip r:embed="rId13"/>
+                    <a:blip r:embed="rId7"/>
                     <a:stretch>
                       <a:fillRect/>
                     </a:stretch>
@@ -1399,40 +1471,47 @@
         </w:drawing>
       </w:r>
       <w:r>
-        <w:t xml:space="preserve">Рисунок </w:t>
-      </w:r>
-      <w:r>
+        <w:rPr/>
+        <w:t>Р</w:t>
+      </w:r>
+      <w:r>
+        <w:rPr/>
+        <w:t xml:space="preserve">исунок </w:t>
+      </w:r>
+      <w:r>
+        <w:rPr/>
         <w:fldChar w:fldCharType="begin"/>
       </w:r>
       <w:r>
-        <w:instrText>SEQ Рисунок \* ARABIC</w:instrText>
-      </w:r>
-      <w:r>
+        <w:rPr/>
+        <w:instrText> SEQ Рисунок \* ARABIC </w:instrText>
+      </w:r>
+      <w:r>
+        <w:rPr/>
         <w:fldChar w:fldCharType="separate"/>
       </w:r>
       <w:r>
-        <w:rPr>
-          <w:noProof/>
-        </w:rPr>
+        <w:rPr/>
         <w:t>6</w:t>
       </w:r>
       <w:r>
+        <w:rPr/>
         <w:fldChar w:fldCharType="end"/>
       </w:r>
-      <w:bookmarkEnd w:id="6"/>
-      <w:r>
+      <w:bookmarkEnd w:id="7"/>
+      <w:r>
+        <w:rPr/>
         <w:t xml:space="preserve"> —  Результат поиска лампы</w:t>
       </w:r>
     </w:p>
     <w:p>
-      <w:r>
-        <w:t>Далее</w:t>
-      </w:r>
-      <w:r>
-        <w:t xml:space="preserve"> определяются текущие границы диапазонов значений тонов, насыщенностей и яркостей цв</w:t>
-      </w:r>
-      <w:r>
-        <w:t xml:space="preserve">етов, а затем с помощью функции </w:t>
+      <w:pPr>
+        <w:pStyle w:val="Normal"/>
+        <w:rPr/>
+      </w:pPr>
+      <w:r>
+        <w:rPr/>
+        <w:t xml:space="preserve">Далее определяются текущие границы диапазонов значений тонов, насыщенностей и яркостей цветов, а затем с помощью функции </w:t>
       </w:r>
       <w:r>
         <w:rPr>
@@ -1444,6 +1523,7 @@
         <w:t>inRange</w:t>
       </w:r>
       <w:r>
+        <w:rPr/>
         <w:t xml:space="preserve"> выполняется пороговая фильтрация изображений и производится выделение границ с помощью функции </w:t>
       </w:r>
       <w:r>
@@ -1460,41 +1540,38 @@
           <w:color w:val="000000" w:themeColor="text1"/>
           <w:szCs w:val="28"/>
         </w:rPr>
-        <w:t>. Для избавления от возникающих шумов перед этапом выделения границ дополнительно выполняется фильтрация изоб</w:t>
-      </w:r>
-      <w:r>
-        <w:rPr>
-          <w:color w:val="000000" w:themeColor="text1"/>
-          <w:szCs w:val="28"/>
-        </w:rPr>
-        <w:t>ражения с помощью морфологических операций эрозии и дилатации.</w:t>
-      </w:r>
-      <w:r>
+        <w:t>. Для избавления от возникающих шумов перед этапом выделения границ дополнительно выполняется фильтрация изображения с помощью морфологических операций эрозии и дилатации.</w:t>
+      </w:r>
+      <w:r>
+        <w:rPr/>
         <w:t xml:space="preserve"> Результаты проведения пороговой фильтрации и выделения границ представлены на рисунке 7.</w:t>
       </w:r>
     </w:p>
     <w:p>
       <w:pPr>
-        <w:spacing w:line="240" w:lineRule="auto"/>
-        <w:ind w:firstLine="0"/>
+        <w:pStyle w:val="Normal"/>
+        <w:spacing w:lineRule="auto" w:line="240"/>
+        <w:ind w:hanging="0"/>
         <w:jc w:val="center"/>
-      </w:pPr>
-    </w:p>
-    <w:p>
-      <w:pPr>
-        <w:keepNext/>
-        <w:spacing w:line="240" w:lineRule="auto"/>
-        <w:ind w:firstLine="0"/>
+        <w:rPr/>
+      </w:pPr>
+      <w:r>
+        <w:rPr/>
+      </w:r>
+    </w:p>
+    <w:p>
+      <w:pPr>
+        <w:pStyle w:val="Normal"/>
+        <w:keepNext w:val="true"/>
+        <w:spacing w:lineRule="auto" w:line="240"/>
+        <w:ind w:hanging="0"/>
         <w:jc w:val="center"/>
-      </w:pPr>
-      <w:r>
-        <w:rPr>
-          <w:noProof/>
-          <w:lang w:eastAsia="ru-RU"/>
-        </w:rPr>
-        <w:lastRenderedPageBreak/>
+        <w:rPr/>
+      </w:pPr>
+      <w:r>
+        <w:rPr/>
         <w:drawing>
-          <wp:anchor distT="0" distB="0" distL="0" distR="0" simplePos="0" relativeHeight="8" behindDoc="0" locked="0" layoutInCell="1" allowOverlap="1">
+          <wp:anchor behindDoc="0" distT="0" distB="0" distL="0" distR="0" simplePos="0" locked="0" layoutInCell="1" allowOverlap="1" relativeHeight="8">
             <wp:simplePos x="0" y="0"/>
             <wp:positionH relativeFrom="column">
               <wp:posOffset>0</wp:posOffset>
@@ -1505,7 +1582,7 @@
             <wp:extent cx="6119495" cy="3637915"/>
             <wp:effectExtent l="0" t="0" r="0" b="0"/>
             <wp:wrapTopAndBottom/>
-            <wp:docPr id="7" name="Image7"/>
+            <wp:docPr id="7" name="Image7" descr=""/>
             <wp:cNvGraphicFramePr>
               <a:graphicFrameLocks xmlns:a="http://schemas.openxmlformats.org/drawingml/2006/main" noChangeAspect="1"/>
             </wp:cNvGraphicFramePr>
@@ -1513,13 +1590,13 @@
               <a:graphicData uri="http://schemas.openxmlformats.org/drawingml/2006/picture">
                 <pic:pic xmlns:pic="http://schemas.openxmlformats.org/drawingml/2006/picture">
                   <pic:nvPicPr>
-                    <pic:cNvPr id="7" name="Image7"/>
+                    <pic:cNvPr id="7" name="Image7" descr=""/>
                     <pic:cNvPicPr>
                       <a:picLocks noChangeAspect="1" noChangeArrowheads="1"/>
                     </pic:cNvPicPr>
                   </pic:nvPicPr>
                   <pic:blipFill>
-                    <a:blip r:embed="rId14"/>
+                    <a:blip r:embed="rId8"/>
                     <a:stretch>
                       <a:fillRect/>
                     </a:stretch>
@@ -1538,14 +1615,8 @@
             </a:graphic>
           </wp:anchor>
         </w:drawing>
-      </w:r>
-      <w:r>
-        <w:rPr>
-          <w:noProof/>
-          <w:lang w:eastAsia="ru-RU"/>
-        </w:rPr>
         <w:drawing>
-          <wp:anchor distT="0" distB="0" distL="0" distR="0" simplePos="0" relativeHeight="9" behindDoc="0" locked="0" layoutInCell="1" allowOverlap="1">
+          <wp:anchor behindDoc="0" distT="0" distB="0" distL="0" distR="0" simplePos="0" locked="0" layoutInCell="1" allowOverlap="1" relativeHeight="9">
             <wp:simplePos x="0" y="0"/>
             <wp:positionH relativeFrom="column">
               <wp:posOffset>0</wp:posOffset>
@@ -1556,7 +1627,7 @@
             <wp:extent cx="6119495" cy="3626485"/>
             <wp:effectExtent l="0" t="0" r="0" b="0"/>
             <wp:wrapTopAndBottom/>
-            <wp:docPr id="8" name="Image8"/>
+            <wp:docPr id="8" name="Image8" descr=""/>
             <wp:cNvGraphicFramePr>
               <a:graphicFrameLocks xmlns:a="http://schemas.openxmlformats.org/drawingml/2006/main" noChangeAspect="1"/>
             </wp:cNvGraphicFramePr>
@@ -1564,13 +1635,13 @@
               <a:graphicData uri="http://schemas.openxmlformats.org/drawingml/2006/picture">
                 <pic:pic xmlns:pic="http://schemas.openxmlformats.org/drawingml/2006/picture">
                   <pic:nvPicPr>
-                    <pic:cNvPr id="8" name="Image8"/>
+                    <pic:cNvPr id="8" name="Image8" descr=""/>
                     <pic:cNvPicPr>
                       <a:picLocks noChangeAspect="1" noChangeArrowheads="1"/>
                     </pic:cNvPicPr>
                   </pic:nvPicPr>
                   <pic:blipFill>
-                    <a:blip r:embed="rId15"/>
+                    <a:blip r:embed="rId9"/>
                     <a:stretch>
                       <a:fillRect/>
                     </a:stretch>
@@ -1593,70 +1664,89 @@
     </w:p>
     <w:p>
       <w:pPr>
-        <w:pStyle w:val="ac"/>
-      </w:pPr>
-      <w:bookmarkStart w:id="7" w:name="_Ref58127172"/>
-      <w:r>
+        <w:pStyle w:val="Caption1"/>
+        <w:rPr/>
+      </w:pPr>
+      <w:bookmarkStart w:id="8" w:name="_Ref58127172"/>
+      <w:r>
+        <w:rPr/>
         <w:t xml:space="preserve">Рисунок </w:t>
       </w:r>
       <w:r>
+        <w:rPr/>
         <w:fldChar w:fldCharType="begin"/>
       </w:r>
       <w:r>
-        <w:instrText>SEQ Рисунок \* ARABIC</w:instrText>
-      </w:r>
-      <w:r>
+        <w:rPr/>
+        <w:instrText> SEQ Рисунок \* ARABIC </w:instrText>
+      </w:r>
+      <w:r>
+        <w:rPr/>
         <w:fldChar w:fldCharType="separate"/>
       </w:r>
       <w:r>
-        <w:rPr>
-          <w:noProof/>
-        </w:rPr>
+        <w:rPr/>
         <w:t>7</w:t>
       </w:r>
       <w:r>
+        <w:rPr/>
         <w:fldChar w:fldCharType="end"/>
       </w:r>
-      <w:bookmarkEnd w:id="7"/>
-      <w:r>
-        <w:t xml:space="preserve"> — Результаты проведения пороговой фильтрации (сверху) и выделения </w:t>
-      </w:r>
-      <w:r>
-        <w:t>границ полученных областей (снизу)</w:t>
-      </w:r>
-    </w:p>
-    <w:p>
+      <w:bookmarkEnd w:id="8"/>
+      <w:r>
+        <w:rPr/>
+        <w:t xml:space="preserve"> — Результаты проведения пороговой фильтрации (сверху) и выделения границ полученных областей (снизу)</w:t>
+      </w:r>
+    </w:p>
+    <w:p>
+      <w:pPr>
+        <w:pStyle w:val="Normal"/>
+        <w:rPr/>
+      </w:pPr>
       <w:r>
         <w:rPr>
           <w:color w:val="000000" w:themeColor="text1"/>
           <w:szCs w:val="28"/>
         </w:rPr>
-        <w:t xml:space="preserve"> Далее, контуры проверяются на валидность. Отбрасываются те контуры, которые не походят на эллипсы, и отбрасывается крышка лампы. После этого выделяются центры масс ближайших к лампе роботов из каждой команды. </w:t>
-      </w:r>
-      <w:r>
-        <w:lastRenderedPageBreak/>
-        <w:t xml:space="preserve">Результаты </w:t>
-      </w:r>
-      <w:r>
-        <w:t>определения команд роботов на всех изображениях представлены на рисунк</w:t>
-      </w:r>
-      <w:r>
-        <w:t>е 8.</w:t>
-      </w:r>
-    </w:p>
-    <w:p>
-      <w:pPr>
-        <w:spacing w:line="240" w:lineRule="auto"/>
-        <w:ind w:firstLine="0"/>
+        <w:t xml:space="preserve"> </w:t>
+      </w:r>
+      <w:r>
+        <w:rPr>
+          <w:color w:val="000000" w:themeColor="text1"/>
+          <w:szCs w:val="28"/>
+        </w:rPr>
+        <w:t xml:space="preserve">Далее, контуры проверяются на валидность. Отбрасываются те контуры, которые не походят на эллипсы, и отбрасывается крышка лампы. После этого выделяются центры масс ближайших к лампе роботов из каждой команды. </w:t>
+      </w:r>
+      <w:r>
+        <w:rPr/>
+        <w:t>Результаты определения команд роботов на всех изображениях представлены на рисунке 8.</w:t>
+      </w:r>
+    </w:p>
+    <w:p>
+      <w:pPr>
+        <w:pStyle w:val="Normal"/>
+        <w:spacing w:lineRule="auto" w:line="240"/>
+        <w:ind w:hanging="0"/>
         <w:jc w:val="center"/>
-      </w:pPr>
-      <w:r>
-        <w:rPr>
-          <w:noProof/>
-          <w:lang w:eastAsia="ru-RU"/>
-        </w:rPr>
+        <w:rPr/>
+      </w:pPr>
+      <w:r>
+        <w:rPr/>
+      </w:r>
+    </w:p>
+    <w:p>
+      <w:pPr>
+        <w:pStyle w:val="Normal"/>
+        <w:keepNext w:val="true"/>
+        <w:spacing w:lineRule="auto" w:line="240"/>
+        <w:ind w:hanging="0"/>
+        <w:jc w:val="center"/>
+        <w:rPr/>
+      </w:pPr>
+      <w:r>
+        <w:rPr/>
         <w:drawing>
-          <wp:anchor distT="0" distB="0" distL="0" distR="0" simplePos="0" relativeHeight="10" behindDoc="0" locked="0" layoutInCell="1" allowOverlap="1">
+          <wp:anchor behindDoc="0" distT="0" distB="0" distL="0" distR="0" simplePos="0" locked="0" layoutInCell="1" allowOverlap="1" relativeHeight="13">
             <wp:simplePos x="0" y="0"/>
             <wp:positionH relativeFrom="column">
               <wp:align>center</wp:align>
@@ -1664,10 +1754,10 @@
             <wp:positionV relativeFrom="paragraph">
               <wp:posOffset>635</wp:posOffset>
             </wp:positionV>
-            <wp:extent cx="6119495" cy="3620135"/>
+            <wp:extent cx="6119495" cy="3587750"/>
             <wp:effectExtent l="0" t="0" r="0" b="0"/>
-            <wp:wrapTopAndBottom/>
-            <wp:docPr id="9" name="Image9"/>
+            <wp:wrapSquare wrapText="largest"/>
+            <wp:docPr id="9" name="Image9" descr=""/>
             <wp:cNvGraphicFramePr>
               <a:graphicFrameLocks xmlns:a="http://schemas.openxmlformats.org/drawingml/2006/main" noChangeAspect="1"/>
             </wp:cNvGraphicFramePr>
@@ -1675,13 +1765,13 @@
               <a:graphicData uri="http://schemas.openxmlformats.org/drawingml/2006/picture">
                 <pic:pic xmlns:pic="http://schemas.openxmlformats.org/drawingml/2006/picture">
                   <pic:nvPicPr>
-                    <pic:cNvPr id="9" name="Image9"/>
+                    <pic:cNvPr id="9" name="Image9" descr=""/>
                     <pic:cNvPicPr>
                       <a:picLocks noChangeAspect="1" noChangeArrowheads="1"/>
                     </pic:cNvPicPr>
                   </pic:nvPicPr>
                   <pic:blipFill>
-                    <a:blip r:embed="rId16"/>
+                    <a:blip r:embed="rId10"/>
                     <a:stretch>
                       <a:fillRect/>
                     </a:stretch>
@@ -1689,7 +1779,7 @@
                   <pic:spPr bwMode="auto">
                     <a:xfrm>
                       <a:off x="0" y="0"/>
-                      <a:ext cx="6119495" cy="3620135"/>
+                      <a:ext cx="6119495" cy="3587750"/>
                     </a:xfrm>
                     <a:prstGeom prst="rect">
                       <a:avLst/>
@@ -1704,18 +1794,16 @@
     </w:p>
     <w:p>
       <w:pPr>
-        <w:keepNext/>
-        <w:spacing w:line="240" w:lineRule="auto"/>
-        <w:ind w:firstLine="0"/>
+        <w:pStyle w:val="Normal"/>
+        <w:spacing w:lineRule="auto" w:line="240"/>
+        <w:ind w:hanging="0"/>
         <w:jc w:val="center"/>
-      </w:pPr>
-      <w:r>
-        <w:rPr>
-          <w:noProof/>
-          <w:lang w:eastAsia="ru-RU"/>
-        </w:rPr>
+        <w:rPr/>
+      </w:pPr>
+      <w:r>
+        <w:rPr/>
         <w:drawing>
-          <wp:anchor distT="0" distB="0" distL="0" distR="0" simplePos="0" relativeHeight="11" behindDoc="0" locked="0" layoutInCell="1" allowOverlap="1">
+          <wp:anchor behindDoc="0" distT="0" distB="0" distL="0" distR="0" simplePos="0" locked="0" layoutInCell="1" allowOverlap="1" relativeHeight="14">
             <wp:simplePos x="0" y="0"/>
             <wp:positionH relativeFrom="column">
               <wp:align>center</wp:align>
@@ -1723,10 +1811,10 @@
             <wp:positionV relativeFrom="paragraph">
               <wp:posOffset>635</wp:posOffset>
             </wp:positionV>
-            <wp:extent cx="6119495" cy="3627755"/>
+            <wp:extent cx="6119495" cy="3598545"/>
             <wp:effectExtent l="0" t="0" r="0" b="0"/>
-            <wp:wrapTopAndBottom/>
-            <wp:docPr id="10" name="Image10"/>
+            <wp:wrapSquare wrapText="largest"/>
+            <wp:docPr id="10" name="Image10" descr=""/>
             <wp:cNvGraphicFramePr>
               <a:graphicFrameLocks xmlns:a="http://schemas.openxmlformats.org/drawingml/2006/main" noChangeAspect="1"/>
             </wp:cNvGraphicFramePr>
@@ -1734,13 +1822,13 @@
               <a:graphicData uri="http://schemas.openxmlformats.org/drawingml/2006/picture">
                 <pic:pic xmlns:pic="http://schemas.openxmlformats.org/drawingml/2006/picture">
                   <pic:nvPicPr>
-                    <pic:cNvPr id="10" name="Image10"/>
+                    <pic:cNvPr id="10" name="Image10" descr=""/>
                     <pic:cNvPicPr>
                       <a:picLocks noChangeAspect="1" noChangeArrowheads="1"/>
                     </pic:cNvPicPr>
                   </pic:nvPicPr>
                   <pic:blipFill>
-                    <a:blip r:embed="rId17"/>
+                    <a:blip r:embed="rId11"/>
                     <a:stretch>
                       <a:fillRect/>
                     </a:stretch>
@@ -1748,7 +1836,7 @@
                   <pic:spPr bwMode="auto">
                     <a:xfrm>
                       <a:off x="0" y="0"/>
-                      <a:ext cx="6119495" cy="3627755"/>
+                      <a:ext cx="6119495" cy="3598545"/>
                     </a:xfrm>
                     <a:prstGeom prst="rect">
                       <a:avLst/>
@@ -1763,69 +1851,79 @@
     </w:p>
     <w:p>
       <w:pPr>
-        <w:pStyle w:val="ac"/>
-      </w:pPr>
-      <w:bookmarkStart w:id="8" w:name="_Ref58127787"/>
-      <w:r>
+        <w:pStyle w:val="Caption1"/>
+        <w:rPr/>
+      </w:pPr>
+      <w:bookmarkStart w:id="9" w:name="_Ref58127787"/>
+      <w:r>
+        <w:rPr/>
         <w:t xml:space="preserve">Рисунок </w:t>
       </w:r>
       <w:r>
+        <w:rPr/>
         <w:fldChar w:fldCharType="begin"/>
       </w:r>
       <w:r>
-        <w:instrText>SEQ Рисунок \* ARABIC</w:instrText>
-      </w:r>
-      <w:r>
+        <w:rPr/>
+        <w:instrText> SEQ Рисунок \* ARABIC </w:instrText>
+      </w:r>
+      <w:r>
+        <w:rPr/>
         <w:fldChar w:fldCharType="separate"/>
       </w:r>
       <w:r>
-        <w:rPr>
-          <w:noProof/>
-        </w:rPr>
+        <w:rPr/>
         <w:t>8</w:t>
       </w:r>
       <w:r>
+        <w:rPr/>
         <w:fldChar w:fldCharType="end"/>
       </w:r>
-      <w:bookmarkEnd w:id="8"/>
-      <w:r>
+      <w:bookmarkEnd w:id="9"/>
+      <w:r>
+        <w:rPr/>
         <w:t xml:space="preserve"> — Результат определения команд роботов </w:t>
       </w:r>
     </w:p>
     <w:p>
       <w:pPr>
-        <w:pStyle w:val="1"/>
-      </w:pPr>
-      <w:r>
-        <w:lastRenderedPageBreak/>
+        <w:pStyle w:val="Heading1"/>
+        <w:rPr/>
+      </w:pPr>
+      <w:r>
+        <w:rPr/>
         <w:t>Задание 4. Поиск по шаблону</w:t>
       </w:r>
     </w:p>
     <w:p>
-      <w:r>
-        <w:t>Четвёртое задание заключается в поиске на изображении контуров объектов и п</w:t>
-      </w:r>
-      <w:r>
-        <w:t xml:space="preserve">оследующем сравнении этих контуров с контуром шаблона. </w:t>
-      </w:r>
-    </w:p>
-    <w:p>
-      <w:r>
+      <w:pPr>
+        <w:pStyle w:val="Normal"/>
+        <w:rPr/>
+      </w:pPr>
+      <w:r>
+        <w:rPr/>
+        <w:t xml:space="preserve">Четвёртое задание заключается в поиске на изображении контуров объектов и последующем сравнении этих контуров с контуром шаблона. </w:t>
+      </w:r>
+    </w:p>
+    <w:p>
+      <w:pPr>
+        <w:pStyle w:val="Normal"/>
+        <w:rPr/>
+      </w:pPr>
+      <w:r>
+        <w:rPr/>
         <w:t>Результаты проведения пороговой фильтрации и выделения границ представлены на рисунке 1.</w:t>
       </w:r>
     </w:p>
     <w:p>
       <w:pPr>
-        <w:pStyle w:val="ac"/>
-      </w:pPr>
-      <w:bookmarkStart w:id="9" w:name="_Ref58128285"/>
-      <w:r>
-        <w:rPr>
-          <w:noProof/>
-          <w:lang w:eastAsia="ru-RU"/>
-        </w:rPr>
+        <w:pStyle w:val="Caption1"/>
+        <w:rPr/>
+      </w:pPr>
+      <w:bookmarkStart w:id="10" w:name="_Ref58128285"/>
+      <w:r>
         <w:drawing>
-          <wp:anchor distT="0" distB="0" distL="0" distR="0" simplePos="0" relativeHeight="12" behindDoc="0" locked="0" layoutInCell="1" allowOverlap="1">
+          <wp:anchor behindDoc="0" distT="0" distB="0" distL="0" distR="0" simplePos="0" locked="0" layoutInCell="1" allowOverlap="1" relativeHeight="10">
             <wp:simplePos x="0" y="0"/>
             <wp:positionH relativeFrom="column">
               <wp:align>center</wp:align>
@@ -1836,7 +1934,7 @@
             <wp:extent cx="5485765" cy="3159125"/>
             <wp:effectExtent l="0" t="0" r="0" b="0"/>
             <wp:wrapTopAndBottom/>
-            <wp:docPr id="11" name="Image11"/>
+            <wp:docPr id="11" name="Image11" descr=""/>
             <wp:cNvGraphicFramePr>
               <a:graphicFrameLocks xmlns:a="http://schemas.openxmlformats.org/drawingml/2006/main" noChangeAspect="1"/>
             </wp:cNvGraphicFramePr>
@@ -1844,13 +1942,13 @@
               <a:graphicData uri="http://schemas.openxmlformats.org/drawingml/2006/picture">
                 <pic:pic xmlns:pic="http://schemas.openxmlformats.org/drawingml/2006/picture">
                   <pic:nvPicPr>
-                    <pic:cNvPr id="11" name="Image11"/>
+                    <pic:cNvPr id="11" name="Image11" descr=""/>
                     <pic:cNvPicPr>
                       <a:picLocks noChangeAspect="1" noChangeArrowheads="1"/>
                     </pic:cNvPicPr>
                   </pic:nvPicPr>
                   <pic:blipFill>
-                    <a:blip r:embed="rId18"/>
+                    <a:blip r:embed="rId12"/>
                     <a:stretch>
                       <a:fillRect/>
                     </a:stretch>
@@ -1869,14 +1967,8 @@
             </a:graphic>
           </wp:anchor>
         </w:drawing>
-      </w:r>
-      <w:r>
-        <w:rPr>
-          <w:noProof/>
-          <w:lang w:eastAsia="ru-RU"/>
-        </w:rPr>
         <w:drawing>
-          <wp:anchor distT="0" distB="0" distL="0" distR="0" simplePos="0" relativeHeight="13" behindDoc="0" locked="0" layoutInCell="1" allowOverlap="1">
+          <wp:anchor behindDoc="0" distT="0" distB="0" distL="0" distR="0" simplePos="0" locked="0" layoutInCell="1" allowOverlap="1" relativeHeight="11">
             <wp:simplePos x="0" y="0"/>
             <wp:positionH relativeFrom="column">
               <wp:posOffset>319405</wp:posOffset>
@@ -1887,7 +1979,7 @@
             <wp:extent cx="5461000" cy="3137535"/>
             <wp:effectExtent l="0" t="0" r="0" b="0"/>
             <wp:wrapTopAndBottom/>
-            <wp:docPr id="12" name="Image12"/>
+            <wp:docPr id="12" name="Image12" descr=""/>
             <wp:cNvGraphicFramePr>
               <a:graphicFrameLocks xmlns:a="http://schemas.openxmlformats.org/drawingml/2006/main" noChangeAspect="1"/>
             </wp:cNvGraphicFramePr>
@@ -1895,13 +1987,13 @@
               <a:graphicData uri="http://schemas.openxmlformats.org/drawingml/2006/picture">
                 <pic:pic xmlns:pic="http://schemas.openxmlformats.org/drawingml/2006/picture">
                   <pic:nvPicPr>
-                    <pic:cNvPr id="12" name="Image12"/>
+                    <pic:cNvPr id="12" name="Image12" descr=""/>
                     <pic:cNvPicPr>
                       <a:picLocks noChangeAspect="1" noChangeArrowheads="1"/>
                     </pic:cNvPicPr>
                   </pic:nvPicPr>
                   <pic:blipFill>
-                    <a:blip r:embed="rId19"/>
+                    <a:blip r:embed="rId13"/>
                     <a:stretch>
                       <a:fillRect/>
                     </a:stretch>
@@ -1922,50 +2014,55 @@
         </w:drawing>
       </w:r>
       <w:r>
-        <w:t xml:space="preserve">Рисунок </w:t>
-      </w:r>
-      <w:r>
+        <w:rPr/>
+        <w:t>Р</w:t>
+      </w:r>
+      <w:r>
+        <w:rPr/>
+        <w:t xml:space="preserve">исунок </w:t>
+      </w:r>
+      <w:r>
+        <w:rPr/>
         <w:fldChar w:fldCharType="begin"/>
       </w:r>
       <w:r>
-        <w:instrText>SEQ Рисунок \* ARABIC</w:instrText>
-      </w:r>
-      <w:r>
+        <w:rPr/>
+        <w:instrText> SEQ Рисунок \* ARABIC </w:instrText>
+      </w:r>
+      <w:r>
+        <w:rPr/>
         <w:fldChar w:fldCharType="separate"/>
       </w:r>
       <w:r>
-        <w:rPr>
-          <w:noProof/>
-        </w:rPr>
+        <w:rPr/>
         <w:t>9</w:t>
       </w:r>
       <w:r>
+        <w:rPr/>
         <w:fldChar w:fldCharType="end"/>
       </w:r>
-      <w:bookmarkEnd w:id="9"/>
-      <w:r>
-        <w:t xml:space="preserve"> —  Результаты проведения пороговой фильтрации (</w:t>
-      </w:r>
-      <w:r>
-        <w:t>сверху</w:t>
-      </w:r>
-      <w:r>
-        <w:t>) и выделения границ п</w:t>
-      </w:r>
-      <w:r>
-        <w:t>олученной области (</w:t>
-      </w:r>
-      <w:r>
-        <w:t>снизу</w:t>
-      </w:r>
-      <w:r>
-        <w:t>)</w:t>
-      </w:r>
-    </w:p>
-    <w:p/>
-    <w:p>
-      <w:r>
-        <w:lastRenderedPageBreak/>
+      <w:bookmarkEnd w:id="10"/>
+      <w:r>
+        <w:rPr/>
+        <w:t xml:space="preserve"> —  Результаты проведения пороговой фильтрации (сверху) и выделения границ полученной области (снизу)</w:t>
+      </w:r>
+    </w:p>
+    <w:p>
+      <w:pPr>
+        <w:pStyle w:val="Normal"/>
+        <w:rPr/>
+      </w:pPr>
+      <w:r>
+        <w:rPr/>
+      </w:r>
+    </w:p>
+    <w:p>
+      <w:pPr>
+        <w:pStyle w:val="Normal"/>
+        <w:rPr/>
+      </w:pPr>
+      <w:r>
+        <w:rPr/>
         <w:t xml:space="preserve">После выделения границ объектов на изображении и шаблона производится сравнение контуров с шаблоном с помощью функции </w:t>
       </w:r>
       <w:r>
@@ -1978,32 +2075,32 @@
         <w:t>matchShapes</w:t>
       </w:r>
       <w:r>
-        <w:t xml:space="preserve">, которая сравнивает их центральные моменты. На основании результата, выводимого функцией, делается </w:t>
-      </w:r>
-      <w:r>
-        <w:t>вывод о соответствии контура объекта контуру шаблона. Чем меньше результат функции, тем больше контур объекта похож на контур шаблона.</w:t>
-      </w:r>
-    </w:p>
-    <w:p>
-      <w:r>
-        <w:t xml:space="preserve">Результат сравнения контуров объектов с контуром шаблона представлен на рисунке </w:t>
-      </w:r>
-      <w:r>
-        <w:t>10.</w:t>
-      </w:r>
-    </w:p>
-    <w:p>
-      <w:pPr>
-        <w:pStyle w:val="ac"/>
-      </w:pPr>
-      <w:bookmarkStart w:id="10" w:name="_Ref58129819"/>
-      <w:r>
-        <w:rPr>
-          <w:noProof/>
-          <w:lang w:eastAsia="ru-RU"/>
-        </w:rPr>
+        <w:rPr/>
+        <w:t>, которая сравнивает их центральные моменты. На основании результата, выводимого функцией, делается вывод о соответствии контура объекта контуру шаблона. Чем меньше результат функции, тем больше контур объекта похож на контур шаблона.</w:t>
+      </w:r>
+    </w:p>
+    <w:p>
+      <w:pPr>
+        <w:pStyle w:val="Normal"/>
+        <w:rPr/>
+      </w:pPr>
+      <w:r>
+        <w:rPr/>
+        <w:t>Результат сравнения контуров объектов с контуром шаблона представлен на рисунке 10.</w:t>
+      </w:r>
+    </w:p>
+    <w:p>
+      <w:pPr>
+        <w:pStyle w:val="Caption1"/>
+        <w:spacing w:lineRule="auto" w:line="240" w:before="0" w:after="200"/>
+        <w:ind w:hanging="0"/>
+        <w:jc w:val="center"/>
+        <w:rPr/>
+      </w:pPr>
+      <w:bookmarkStart w:id="11" w:name="_Ref58129819"/>
+      <w:r>
         <w:drawing>
-          <wp:anchor distT="0" distB="0" distL="0" distR="0" simplePos="0" relativeHeight="14" behindDoc="0" locked="0" layoutInCell="1" allowOverlap="1">
+          <wp:anchor behindDoc="0" distT="0" distB="0" distL="0" distR="0" simplePos="0" locked="0" layoutInCell="1" allowOverlap="1" relativeHeight="12">
             <wp:simplePos x="0" y="0"/>
             <wp:positionH relativeFrom="column">
               <wp:align>center</wp:align>
@@ -2014,7 +2111,7 @@
             <wp:extent cx="6119495" cy="3505835"/>
             <wp:effectExtent l="0" t="0" r="0" b="0"/>
             <wp:wrapTopAndBottom/>
-            <wp:docPr id="13" name="Image13"/>
+            <wp:docPr id="13" name="Image13" descr=""/>
             <wp:cNvGraphicFramePr>
               <a:graphicFrameLocks xmlns:a="http://schemas.openxmlformats.org/drawingml/2006/main" noChangeAspect="1"/>
             </wp:cNvGraphicFramePr>
@@ -2022,13 +2119,13 @@
               <a:graphicData uri="http://schemas.openxmlformats.org/drawingml/2006/picture">
                 <pic:pic xmlns:pic="http://schemas.openxmlformats.org/drawingml/2006/picture">
                   <pic:nvPicPr>
-                    <pic:cNvPr id="13" name="Image13"/>
+                    <pic:cNvPr id="13" name="Image13" descr=""/>
                     <pic:cNvPicPr>
                       <a:picLocks noChangeAspect="1" noChangeArrowheads="1"/>
                     </pic:cNvPicPr>
                   </pic:nvPicPr>
                   <pic:blipFill>
-                    <a:blip r:embed="rId20"/>
+                    <a:blip r:embed="rId14"/>
                     <a:stretch>
                       <a:fillRect/>
                     </a:stretch>
@@ -2049,85 +2146,69 @@
         </w:drawing>
       </w:r>
       <w:r>
-        <w:t xml:space="preserve">Рисунок </w:t>
-      </w:r>
-      <w:r>
+        <w:rPr/>
+        <w:t>Р</w:t>
+      </w:r>
+      <w:r>
+        <w:rPr/>
+        <w:t xml:space="preserve">исунок </w:t>
+      </w:r>
+      <w:r>
+        <w:rPr/>
         <w:fldChar w:fldCharType="begin"/>
       </w:r>
       <w:r>
-        <w:instrText>SEQ Рисунок \* ARABIC</w:instrText>
-      </w:r>
-      <w:r>
+        <w:rPr/>
+        <w:instrText> SEQ Рисунок \* ARABIC </w:instrText>
+      </w:r>
+      <w:r>
+        <w:rPr/>
         <w:fldChar w:fldCharType="separate"/>
       </w:r>
       <w:r>
-        <w:rPr>
-          <w:noProof/>
-        </w:rPr>
+        <w:rPr/>
         <w:t>10</w:t>
       </w:r>
       <w:r>
+        <w:rPr/>
         <w:fldChar w:fldCharType="end"/>
       </w:r>
-      <w:bookmarkEnd w:id="10"/>
-      <w:r>
+      <w:bookmarkEnd w:id="11"/>
+      <w:r>
+        <w:rPr/>
         <w:t xml:space="preserve"> —  Результат сравнения контуров объектов с контуром шаблона (снизу)</w:t>
       </w:r>
     </w:p>
     <w:sectPr>
-      <w:footerReference w:type="default" r:id="rId21"/>
+      <w:footerReference w:type="default" r:id="rId15"/>
+      <w:type w:val="nextPage"/>
       <w:pgSz w:w="11906" w:h="16838"/>
-      <w:pgMar w:top="1134" w:right="851" w:bottom="1134" w:left="1418" w:header="0" w:footer="709" w:gutter="0"/>
-      <w:cols w:space="720"/>
-      <w:formProt w:val="0"/>
+      <w:pgMar w:left="1418" w:right="851" w:header="0" w:top="1134" w:footer="709" w:bottom="1134" w:gutter="0"/>
+      <w:pgNumType w:fmt="decimal"/>
+      <w:formProt w:val="false"/>
       <w:titlePg/>
-      <w:docGrid w:linePitch="381" w:charSpace="-8193"/>
+      <w:textDirection w:val="lrTb"/>
+      <w:docGrid w:type="default" w:linePitch="381" w:charSpace="4294950911"/>
     </w:sectPr>
   </w:body>
 </w:document>
 </file>
 
-<file path=word/endnotes.xml><?xml version="1.0" encoding="utf-8"?>
-<w:endnotes xmlns:wpc="http://schemas.microsoft.com/office/word/2010/wordprocessingCanvas" xmlns:cx="http://schemas.microsoft.com/office/drawing/2014/chartex" xmlns:cx1="http://schemas.microsoft.com/office/drawing/2015/9/8/chartex" xmlns:mc="http://schemas.openxmlformats.org/markup-compatibility/2006" xmlns:o="urn:schemas-microsoft-com:office:office" xmlns:r="http://schemas.openxmlformats.org/officeDocument/2006/relationships" xmlns:m="http://schemas.openxmlformats.org/officeDocument/2006/math" xmlns:v="urn:schemas-microsoft-com:vml" xmlns:wp14="http://schemas.microsoft.com/office/word/2010/wordprocessingDrawing" xmlns:wp="http://schemas.openxmlformats.org/drawingml/2006/wordprocessingDrawing" xmlns:w10="urn:schemas-microsoft-com:office:word" xmlns:w="http://schemas.openxmlformats.org/wordprocessingml/2006/main" xmlns:w14="http://schemas.microsoft.com/office/word/2010/wordml" xmlns:w15="http://schemas.microsoft.com/office/word/2012/wordml" xmlns:w16se="http://schemas.microsoft.com/office/word/2015/wordml/symex" xmlns:wpg="http://schemas.microsoft.com/office/word/2010/wordprocessingGroup" xmlns:wpi="http://schemas.microsoft.com/office/word/2010/wordprocessingInk" xmlns:wne="http://schemas.microsoft.com/office/word/2006/wordml" xmlns:wps="http://schemas.microsoft.com/office/word/2010/wordprocessingShape" mc:Ignorable="w14 w15 w16se wp14">
-  <w:endnote w:type="separator" w:id="-1">
-    <w:p>
-      <w:pPr>
-        <w:spacing w:line="240" w:lineRule="auto"/>
-      </w:pPr>
-      <w:r>
-        <w:separator/>
-      </w:r>
-    </w:p>
-  </w:endnote>
-  <w:endnote w:type="continuationSeparator" w:id="0">
-    <w:p>
-      <w:pPr>
-        <w:spacing w:line="240" w:lineRule="auto"/>
-      </w:pPr>
-      <w:r>
-        <w:continuationSeparator/>
-      </w:r>
-    </w:p>
-  </w:endnote>
-</w:endnotes>
-</file>
-
 <file path=word/footer1.xml><?xml version="1.0" encoding="utf-8"?>
-<w:ftr xmlns:wpc="http://schemas.microsoft.com/office/word/2010/wordprocessingCanvas" xmlns:cx="http://schemas.microsoft.com/office/drawing/2014/chartex" xmlns:cx1="http://schemas.microsoft.com/office/drawing/2015/9/8/chartex" xmlns:mc="http://schemas.openxmlformats.org/markup-compatibility/2006" xmlns:o="urn:schemas-microsoft-com:office:office" xmlns:r="http://schemas.openxmlformats.org/officeDocument/2006/relationships" xmlns:m="http://schemas.openxmlformats.org/officeDocument/2006/math" xmlns:v="urn:schemas-microsoft-com:vml" xmlns:wp14="http://schemas.microsoft.com/office/word/2010/wordprocessingDrawing" xmlns:wp="http://schemas.openxmlformats.org/drawingml/2006/wordprocessingDrawing" xmlns:w10="urn:schemas-microsoft-com:office:word" xmlns:w="http://schemas.openxmlformats.org/wordprocessingml/2006/main" xmlns:w14="http://schemas.microsoft.com/office/word/2010/wordml" xmlns:w15="http://schemas.microsoft.com/office/word/2012/wordml" xmlns:w16se="http://schemas.microsoft.com/office/word/2015/wordml/symex" xmlns:wpg="http://schemas.microsoft.com/office/word/2010/wordprocessingGroup" xmlns:wpi="http://schemas.microsoft.com/office/word/2010/wordprocessingInk" xmlns:wne="http://schemas.microsoft.com/office/word/2006/wordml" xmlns:wps="http://schemas.microsoft.com/office/word/2010/wordprocessingShape" mc:Ignorable="w14 w15 w16se wp14">
+<w:ftr xmlns:o="urn:schemas-microsoft-com:office:office" xmlns:r="http://schemas.openxmlformats.org/officeDocument/2006/relationships" xmlns:v="urn:schemas-microsoft-com:vml" xmlns:w="http://schemas.openxmlformats.org/wordprocessingml/2006/main" xmlns:w10="urn:schemas-microsoft-com:office:word" xmlns:wp="http://schemas.openxmlformats.org/drawingml/2006/wordprocessingDrawing" xmlns:wps="http://schemas.microsoft.com/office/word/2010/wordprocessingShape" xmlns:wpg="http://schemas.microsoft.com/office/word/2010/wordprocessingGroup" xmlns:mc="http://schemas.openxmlformats.org/markup-compatibility/2006" xmlns:wp14="http://schemas.microsoft.com/office/word/2010/wordprocessingDrawing" xmlns:w14="http://schemas.microsoft.com/office/word/2010/wordml" mc:Ignorable="w14 wp14">
   <w:sdt>
     <w:sdtPr>
-      <w:id w:val="1663988878"/>
       <w:docPartObj>
         <w:docPartGallery w:val="Page Numbers (Bottom of Page)"/>
-        <w:docPartUnique/>
+        <w:docPartUnique w:val="true"/>
       </w:docPartObj>
+      <w:id w:val="220218822"/>
     </w:sdtPr>
-    <w:sdtEndPr/>
     <w:sdtContent>
       <w:p>
         <w:pPr>
-          <w:pStyle w:val="ae"/>
-          <w:ind w:firstLine="0"/>
+          <w:pStyle w:val="Footer"/>
+          <w:ind w:hanging="0"/>
           <w:jc w:val="center"/>
           <w:rPr>
             <w:szCs w:val="28"/>
@@ -2143,7 +2224,7 @@
           <w:rPr>
             <w:szCs w:val="28"/>
           </w:rPr>
-          <w:instrText>PAGE</w:instrText>
+          <w:instrText> PAGE </w:instrText>
         </w:r>
         <w:r>
           <w:rPr>
@@ -2153,7 +2234,6 @@
         </w:r>
         <w:r>
           <w:rPr>
-            <w:noProof/>
             <w:szCs w:val="28"/>
           </w:rPr>
           <w:t>11</w:t>
@@ -2170,159 +2250,9 @@
 </w:ftr>
 </file>
 
-<file path=word/footnotes.xml><?xml version="1.0" encoding="utf-8"?>
-<w:footnotes xmlns:wpc="http://schemas.microsoft.com/office/word/2010/wordprocessingCanvas" xmlns:cx="http://schemas.microsoft.com/office/drawing/2014/chartex" xmlns:cx1="http://schemas.microsoft.com/office/drawing/2015/9/8/chartex" xmlns:mc="http://schemas.openxmlformats.org/markup-compatibility/2006" xmlns:o="urn:schemas-microsoft-com:office:office" xmlns:r="http://schemas.openxmlformats.org/officeDocument/2006/relationships" xmlns:m="http://schemas.openxmlformats.org/officeDocument/2006/math" xmlns:v="urn:schemas-microsoft-com:vml" xmlns:wp14="http://schemas.microsoft.com/office/word/2010/wordprocessingDrawing" xmlns:wp="http://schemas.openxmlformats.org/drawingml/2006/wordprocessingDrawing" xmlns:w10="urn:schemas-microsoft-com:office:word" xmlns:w="http://schemas.openxmlformats.org/wordprocessingml/2006/main" xmlns:w14="http://schemas.microsoft.com/office/word/2010/wordml" xmlns:w15="http://schemas.microsoft.com/office/word/2012/wordml" xmlns:w16se="http://schemas.microsoft.com/office/word/2015/wordml/symex" xmlns:wpg="http://schemas.microsoft.com/office/word/2010/wordprocessingGroup" xmlns:wpi="http://schemas.microsoft.com/office/word/2010/wordprocessingInk" xmlns:wne="http://schemas.microsoft.com/office/word/2006/wordml" xmlns:wps="http://schemas.microsoft.com/office/word/2010/wordprocessingShape" mc:Ignorable="w14 w15 w16se wp14">
-  <w:footnote w:type="separator" w:id="-1">
-    <w:p>
-      <w:pPr>
-        <w:spacing w:line="240" w:lineRule="auto"/>
-      </w:pPr>
-      <w:r>
-        <w:separator/>
-      </w:r>
-    </w:p>
-  </w:footnote>
-  <w:footnote w:type="continuationSeparator" w:id="0">
-    <w:p>
-      <w:pPr>
-        <w:spacing w:line="240" w:lineRule="auto"/>
-      </w:pPr>
-      <w:r>
-        <w:continuationSeparator/>
-      </w:r>
-    </w:p>
-  </w:footnote>
-</w:footnotes>
-</file>
-
 <file path=word/numbering.xml><?xml version="1.0" encoding="utf-8"?>
-<w:numbering xmlns:wpc="http://schemas.microsoft.com/office/word/2010/wordprocessingCanvas" xmlns:cx="http://schemas.microsoft.com/office/drawing/2014/chartex" xmlns:cx1="http://schemas.microsoft.com/office/drawing/2015/9/8/chartex" xmlns:mc="http://schemas.openxmlformats.org/markup-compatibility/2006" xmlns:o="urn:schemas-microsoft-com:office:office" xmlns:r="http://schemas.openxmlformats.org/officeDocument/2006/relationships" xmlns:m="http://schemas.openxmlformats.org/officeDocument/2006/math" xmlns:v="urn:schemas-microsoft-com:vml" xmlns:wp14="http://schemas.microsoft.com/office/word/2010/wordprocessingDrawing" xmlns:wp="http://schemas.openxmlformats.org/drawingml/2006/wordprocessingDrawing" xmlns:w10="urn:schemas-microsoft-com:office:word" xmlns:w="http://schemas.openxmlformats.org/wordprocessingml/2006/main" xmlns:w14="http://schemas.microsoft.com/office/word/2010/wordml" xmlns:w15="http://schemas.microsoft.com/office/word/2012/wordml" xmlns:w16se="http://schemas.microsoft.com/office/word/2015/wordml/symex" xmlns:wpg="http://schemas.microsoft.com/office/word/2010/wordprocessingGroup" xmlns:wpi="http://schemas.microsoft.com/office/word/2010/wordprocessingInk" xmlns:wne="http://schemas.microsoft.com/office/word/2006/wordml" xmlns:wps="http://schemas.microsoft.com/office/word/2010/wordprocessingShape" mc:Ignorable="w14 w15 w16se wp14">
-  <w:abstractNum w:abstractNumId="0" w15:restartNumberingAfterBreak="0">
-    <w:nsid w:val="33074734"/>
-    <w:multiLevelType w:val="multilevel"/>
-    <w:tmpl w:val="C2909462"/>
-    <w:lvl w:ilvl="0">
-      <w:start w:val="1"/>
-      <w:numFmt w:val="none"/>
-      <w:suff w:val="nothing"/>
-      <w:lvlText w:val=""/>
-      <w:lvlJc w:val="left"/>
-      <w:pPr>
-        <w:tabs>
-          <w:tab w:val="num" w:pos="0"/>
-        </w:tabs>
-        <w:ind w:left="0" w:firstLine="0"/>
-      </w:pPr>
-    </w:lvl>
-    <w:lvl w:ilvl="1">
-      <w:start w:val="1"/>
-      <w:numFmt w:val="none"/>
-      <w:suff w:val="nothing"/>
-      <w:lvlText w:val=""/>
-      <w:lvlJc w:val="left"/>
-      <w:pPr>
-        <w:tabs>
-          <w:tab w:val="num" w:pos="0"/>
-        </w:tabs>
-        <w:ind w:left="0" w:firstLine="0"/>
-      </w:pPr>
-    </w:lvl>
-    <w:lvl w:ilvl="2">
-      <w:start w:val="1"/>
-      <w:numFmt w:val="none"/>
-      <w:suff w:val="nothing"/>
-      <w:lvlText w:val=""/>
-      <w:lvlJc w:val="left"/>
-      <w:pPr>
-        <w:tabs>
-          <w:tab w:val="num" w:pos="0"/>
-        </w:tabs>
-        <w:ind w:left="0" w:firstLine="0"/>
-      </w:pPr>
-    </w:lvl>
-    <w:lvl w:ilvl="3">
-      <w:start w:val="1"/>
-      <w:numFmt w:val="none"/>
-      <w:suff w:val="nothing"/>
-      <w:lvlText w:val=""/>
-      <w:lvlJc w:val="left"/>
-      <w:pPr>
-        <w:tabs>
-          <w:tab w:val="num" w:pos="0"/>
-        </w:tabs>
-        <w:ind w:left="0" w:firstLine="0"/>
-      </w:pPr>
-    </w:lvl>
-    <w:lvl w:ilvl="4">
-      <w:start w:val="1"/>
-      <w:numFmt w:val="none"/>
-      <w:suff w:val="nothing"/>
-      <w:lvlText w:val=""/>
-      <w:lvlJc w:val="left"/>
-      <w:pPr>
-        <w:tabs>
-          <w:tab w:val="num" w:pos="0"/>
-        </w:tabs>
-        <w:ind w:left="0" w:firstLine="0"/>
-      </w:pPr>
-    </w:lvl>
-    <w:lvl w:ilvl="5">
-      <w:start w:val="1"/>
-      <w:numFmt w:val="none"/>
-      <w:suff w:val="nothing"/>
-      <w:lvlText w:val=""/>
-      <w:lvlJc w:val="left"/>
-      <w:pPr>
-        <w:tabs>
-          <w:tab w:val="num" w:pos="0"/>
-        </w:tabs>
-        <w:ind w:left="0" w:firstLine="0"/>
-      </w:pPr>
-    </w:lvl>
-    <w:lvl w:ilvl="6">
-      <w:start w:val="1"/>
-      <w:numFmt w:val="none"/>
-      <w:suff w:val="nothing"/>
-      <w:lvlText w:val=""/>
-      <w:lvlJc w:val="left"/>
-      <w:pPr>
-        <w:tabs>
-          <w:tab w:val="num" w:pos="0"/>
-        </w:tabs>
-        <w:ind w:left="0" w:firstLine="0"/>
-      </w:pPr>
-    </w:lvl>
-    <w:lvl w:ilvl="7">
-      <w:start w:val="1"/>
-      <w:numFmt w:val="none"/>
-      <w:suff w:val="nothing"/>
-      <w:lvlText w:val=""/>
-      <w:lvlJc w:val="left"/>
-      <w:pPr>
-        <w:tabs>
-          <w:tab w:val="num" w:pos="0"/>
-        </w:tabs>
-        <w:ind w:left="0" w:firstLine="0"/>
-      </w:pPr>
-    </w:lvl>
-    <w:lvl w:ilvl="8">
-      <w:start w:val="1"/>
-      <w:numFmt w:val="none"/>
-      <w:suff w:val="nothing"/>
-      <w:lvlText w:val=""/>
-      <w:lvlJc w:val="left"/>
-      <w:pPr>
-        <w:tabs>
-          <w:tab w:val="num" w:pos="0"/>
-        </w:tabs>
-        <w:ind w:left="0" w:firstLine="0"/>
-      </w:pPr>
-    </w:lvl>
-  </w:abstractNum>
-  <w:abstractNum w:abstractNumId="1" w15:restartNumberingAfterBreak="0">
-    <w:nsid w:val="7AB424BA"/>
-    <w:multiLevelType w:val="multilevel"/>
-    <w:tmpl w:val="43FA46CC"/>
+<w:numbering xmlns:w="http://schemas.openxmlformats.org/wordprocessingml/2006/main" xmlns:o="urn:schemas-microsoft-com:office:office" xmlns:r="http://schemas.openxmlformats.org/officeDocument/2006/relationships" xmlns:v="urn:schemas-microsoft-com:vml">
+  <w:abstractNum w:abstractNumId="1">
     <w:lvl w:ilvl="0">
       <w:start w:val="1"/>
       <w:numFmt w:val="bullet"/>
@@ -2435,21 +2365,140 @@
       </w:pPr>
     </w:lvl>
   </w:abstractNum>
+  <w:abstractNum w:abstractNumId="2">
+    <w:lvl w:ilvl="0">
+      <w:start w:val="1"/>
+      <w:numFmt w:val="none"/>
+      <w:suff w:val="nothing"/>
+      <w:lvlText w:val=""/>
+      <w:lvlJc w:val="left"/>
+      <w:pPr>
+        <w:tabs>
+          <w:tab w:val="num" w:pos="0"/>
+        </w:tabs>
+        <w:ind w:left="0" w:hanging="0"/>
+      </w:pPr>
+    </w:lvl>
+    <w:lvl w:ilvl="1">
+      <w:start w:val="1"/>
+      <w:numFmt w:val="none"/>
+      <w:suff w:val="nothing"/>
+      <w:lvlText w:val=""/>
+      <w:lvlJc w:val="left"/>
+      <w:pPr>
+        <w:tabs>
+          <w:tab w:val="num" w:pos="0"/>
+        </w:tabs>
+        <w:ind w:left="0" w:hanging="0"/>
+      </w:pPr>
+    </w:lvl>
+    <w:lvl w:ilvl="2">
+      <w:start w:val="1"/>
+      <w:numFmt w:val="none"/>
+      <w:suff w:val="nothing"/>
+      <w:lvlText w:val=""/>
+      <w:lvlJc w:val="left"/>
+      <w:pPr>
+        <w:tabs>
+          <w:tab w:val="num" w:pos="0"/>
+        </w:tabs>
+        <w:ind w:left="0" w:hanging="0"/>
+      </w:pPr>
+    </w:lvl>
+    <w:lvl w:ilvl="3">
+      <w:start w:val="1"/>
+      <w:numFmt w:val="none"/>
+      <w:suff w:val="nothing"/>
+      <w:lvlText w:val=""/>
+      <w:lvlJc w:val="left"/>
+      <w:pPr>
+        <w:tabs>
+          <w:tab w:val="num" w:pos="0"/>
+        </w:tabs>
+        <w:ind w:left="0" w:hanging="0"/>
+      </w:pPr>
+    </w:lvl>
+    <w:lvl w:ilvl="4">
+      <w:start w:val="1"/>
+      <w:numFmt w:val="none"/>
+      <w:suff w:val="nothing"/>
+      <w:lvlText w:val=""/>
+      <w:lvlJc w:val="left"/>
+      <w:pPr>
+        <w:tabs>
+          <w:tab w:val="num" w:pos="0"/>
+        </w:tabs>
+        <w:ind w:left="0" w:hanging="0"/>
+      </w:pPr>
+    </w:lvl>
+    <w:lvl w:ilvl="5">
+      <w:start w:val="1"/>
+      <w:numFmt w:val="none"/>
+      <w:suff w:val="nothing"/>
+      <w:lvlText w:val=""/>
+      <w:lvlJc w:val="left"/>
+      <w:pPr>
+        <w:tabs>
+          <w:tab w:val="num" w:pos="0"/>
+        </w:tabs>
+        <w:ind w:left="0" w:hanging="0"/>
+      </w:pPr>
+    </w:lvl>
+    <w:lvl w:ilvl="6">
+      <w:start w:val="1"/>
+      <w:numFmt w:val="none"/>
+      <w:suff w:val="nothing"/>
+      <w:lvlText w:val=""/>
+      <w:lvlJc w:val="left"/>
+      <w:pPr>
+        <w:tabs>
+          <w:tab w:val="num" w:pos="0"/>
+        </w:tabs>
+        <w:ind w:left="0" w:hanging="0"/>
+      </w:pPr>
+    </w:lvl>
+    <w:lvl w:ilvl="7">
+      <w:start w:val="1"/>
+      <w:numFmt w:val="none"/>
+      <w:suff w:val="nothing"/>
+      <w:lvlText w:val=""/>
+      <w:lvlJc w:val="left"/>
+      <w:pPr>
+        <w:tabs>
+          <w:tab w:val="num" w:pos="0"/>
+        </w:tabs>
+        <w:ind w:left="0" w:hanging="0"/>
+      </w:pPr>
+    </w:lvl>
+    <w:lvl w:ilvl="8">
+      <w:start w:val="1"/>
+      <w:numFmt w:val="none"/>
+      <w:suff w:val="nothing"/>
+      <w:lvlText w:val=""/>
+      <w:lvlJc w:val="left"/>
+      <w:pPr>
+        <w:tabs>
+          <w:tab w:val="num" w:pos="0"/>
+        </w:tabs>
+        <w:ind w:left="0" w:hanging="0"/>
+      </w:pPr>
+    </w:lvl>
+  </w:abstractNum>
   <w:num w:numId="1">
     <w:abstractNumId w:val="1"/>
   </w:num>
   <w:num w:numId="2">
-    <w:abstractNumId w:val="0"/>
+    <w:abstractNumId w:val="2"/>
   </w:num>
 </w:numbering>
 </file>
 
 <file path=word/styles.xml><?xml version="1.0" encoding="utf-8"?>
-<w:styles xmlns:mc="http://schemas.openxmlformats.org/markup-compatibility/2006" xmlns:r="http://schemas.openxmlformats.org/officeDocument/2006/relationships" xmlns:w="http://schemas.openxmlformats.org/wordprocessingml/2006/main" xmlns:w14="http://schemas.microsoft.com/office/word/2010/wordml" xmlns:w15="http://schemas.microsoft.com/office/word/2012/wordml" xmlns:w16se="http://schemas.microsoft.com/office/word/2015/wordml/symex" mc:Ignorable="w14 w15 w16se">
+<w:styles xmlns:w="http://schemas.openxmlformats.org/wordprocessingml/2006/main" xmlns:w14="http://schemas.microsoft.com/office/word/2010/wordml" xmlns:mc="http://schemas.openxmlformats.org/markup-compatibility/2006" mc:Ignorable="w14">
   <w:docDefaults>
     <w:rPrDefault>
       <w:rPr>
-        <w:rFonts w:ascii="Times New Roman" w:eastAsiaTheme="minorHAnsi" w:hAnsi="Times New Roman" w:cs="Times New Roman"/>
+        <w:rFonts w:ascii="Times New Roman" w:hAnsi="Times New Roman" w:eastAsia="Calibri" w:cs="Times New Roman" w:eastAsiaTheme="minorHAnsi"/>
         <w:color w:val="000000" w:themeColor="text1"/>
         <w:sz w:val="28"/>
         <w:szCs w:val="28"/>
@@ -2458,21 +2507,21 @@
     </w:rPrDefault>
     <w:pPrDefault>
       <w:pPr>
-        <w:suppressAutoHyphens/>
+        <w:suppressAutoHyphens w:val="true"/>
       </w:pPr>
     </w:pPrDefault>
   </w:docDefaults>
   <w:latentStyles w:defLockedState="0" w:defUIPriority="99" w:defSemiHidden="0" w:defUnhideWhenUsed="0" w:defQFormat="0" w:count="371">
     <w:lsdException w:name="Normal" w:uiPriority="0" w:qFormat="1"/>
     <w:lsdException w:name="heading 1" w:uiPriority="9" w:qFormat="1"/>
-    <w:lsdException w:name="heading 2" w:semiHidden="1" w:uiPriority="9" w:unhideWhenUsed="1" w:qFormat="1"/>
-    <w:lsdException w:name="heading 3" w:semiHidden="1" w:uiPriority="9" w:unhideWhenUsed="1" w:qFormat="1"/>
-    <w:lsdException w:name="heading 4" w:semiHidden="1" w:uiPriority="9" w:unhideWhenUsed="1" w:qFormat="1"/>
-    <w:lsdException w:name="heading 5" w:semiHidden="1" w:uiPriority="9" w:unhideWhenUsed="1" w:qFormat="1"/>
-    <w:lsdException w:name="heading 6" w:semiHidden="1" w:uiPriority="9" w:unhideWhenUsed="1" w:qFormat="1"/>
-    <w:lsdException w:name="heading 7" w:semiHidden="1" w:uiPriority="9" w:unhideWhenUsed="1" w:qFormat="1"/>
-    <w:lsdException w:name="heading 8" w:semiHidden="1" w:uiPriority="9" w:unhideWhenUsed="1" w:qFormat="1"/>
-    <w:lsdException w:name="heading 9" w:semiHidden="1" w:uiPriority="9" w:unhideWhenUsed="1" w:qFormat="1"/>
+    <w:lsdException w:name="heading 2" w:uiPriority="9" w:semiHidden="1" w:unhideWhenUsed="1" w:qFormat="1"/>
+    <w:lsdException w:name="heading 3" w:uiPriority="9" w:semiHidden="1" w:unhideWhenUsed="1" w:qFormat="1"/>
+    <w:lsdException w:name="heading 4" w:uiPriority="9" w:semiHidden="1" w:unhideWhenUsed="1" w:qFormat="1"/>
+    <w:lsdException w:name="heading 5" w:uiPriority="9" w:semiHidden="1" w:unhideWhenUsed="1" w:qFormat="1"/>
+    <w:lsdException w:name="heading 6" w:uiPriority="9" w:semiHidden="1" w:unhideWhenUsed="1" w:qFormat="1"/>
+    <w:lsdException w:name="heading 7" w:uiPriority="9" w:semiHidden="1" w:unhideWhenUsed="1" w:qFormat="1"/>
+    <w:lsdException w:name="heading 8" w:uiPriority="9" w:semiHidden="1" w:unhideWhenUsed="1" w:qFormat="1"/>
+    <w:lsdException w:name="heading 9" w:uiPriority="9" w:semiHidden="1" w:unhideWhenUsed="1" w:qFormat="1"/>
     <w:lsdException w:name="index 1" w:semiHidden="1" w:unhideWhenUsed="1"/>
     <w:lsdException w:name="index 2" w:semiHidden="1" w:unhideWhenUsed="1"/>
     <w:lsdException w:name="index 3" w:semiHidden="1" w:unhideWhenUsed="1"/>
@@ -2482,22 +2531,22 @@
     <w:lsdException w:name="index 7" w:semiHidden="1" w:unhideWhenUsed="1"/>
     <w:lsdException w:name="index 8" w:semiHidden="1" w:unhideWhenUsed="1"/>
     <w:lsdException w:name="index 9" w:semiHidden="1" w:unhideWhenUsed="1"/>
-    <w:lsdException w:name="toc 1" w:semiHidden="1" w:uiPriority="39" w:unhideWhenUsed="1"/>
-    <w:lsdException w:name="toc 2" w:semiHidden="1" w:uiPriority="39" w:unhideWhenUsed="1"/>
-    <w:lsdException w:name="toc 3" w:semiHidden="1" w:uiPriority="39" w:unhideWhenUsed="1"/>
-    <w:lsdException w:name="toc 4" w:semiHidden="1" w:uiPriority="39" w:unhideWhenUsed="1"/>
-    <w:lsdException w:name="toc 5" w:semiHidden="1" w:uiPriority="39" w:unhideWhenUsed="1"/>
-    <w:lsdException w:name="toc 6" w:semiHidden="1" w:uiPriority="39" w:unhideWhenUsed="1"/>
-    <w:lsdException w:name="toc 7" w:semiHidden="1" w:uiPriority="39" w:unhideWhenUsed="1"/>
-    <w:lsdException w:name="toc 8" w:semiHidden="1" w:uiPriority="39" w:unhideWhenUsed="1"/>
-    <w:lsdException w:name="toc 9" w:semiHidden="1" w:uiPriority="39" w:unhideWhenUsed="1"/>
+    <w:lsdException w:name="toc 1" w:uiPriority="39" w:semiHidden="1" w:unhideWhenUsed="1"/>
+    <w:lsdException w:name="toc 2" w:uiPriority="39" w:semiHidden="1" w:unhideWhenUsed="1"/>
+    <w:lsdException w:name="toc 3" w:uiPriority="39" w:semiHidden="1" w:unhideWhenUsed="1"/>
+    <w:lsdException w:name="toc 4" w:uiPriority="39" w:semiHidden="1" w:unhideWhenUsed="1"/>
+    <w:lsdException w:name="toc 5" w:uiPriority="39" w:semiHidden="1" w:unhideWhenUsed="1"/>
+    <w:lsdException w:name="toc 6" w:uiPriority="39" w:semiHidden="1" w:unhideWhenUsed="1"/>
+    <w:lsdException w:name="toc 7" w:uiPriority="39" w:semiHidden="1" w:unhideWhenUsed="1"/>
+    <w:lsdException w:name="toc 8" w:uiPriority="39" w:semiHidden="1" w:unhideWhenUsed="1"/>
+    <w:lsdException w:name="toc 9" w:uiPriority="39" w:semiHidden="1" w:unhideWhenUsed="1"/>
     <w:lsdException w:name="Normal Indent" w:semiHidden="1" w:unhideWhenUsed="1"/>
     <w:lsdException w:name="footnote text" w:semiHidden="1" w:unhideWhenUsed="1"/>
     <w:lsdException w:name="annotation text" w:semiHidden="1" w:unhideWhenUsed="1"/>
     <w:lsdException w:name="header" w:semiHidden="1" w:unhideWhenUsed="1"/>
     <w:lsdException w:name="footer" w:semiHidden="1" w:unhideWhenUsed="1"/>
     <w:lsdException w:name="index heading" w:semiHidden="1" w:unhideWhenUsed="1"/>
-    <w:lsdException w:name="caption" w:semiHidden="1" w:uiPriority="35" w:unhideWhenUsed="1" w:qFormat="1"/>
+    <w:lsdException w:name="caption" w:uiPriority="35" w:semiHidden="1" w:unhideWhenUsed="1" w:qFormat="1"/>
     <w:lsdException w:name="table of figures" w:semiHidden="1" w:unhideWhenUsed="1"/>
     <w:lsdException w:name="envelope address" w:semiHidden="1" w:unhideWhenUsed="1"/>
     <w:lsdException w:name="envelope return" w:semiHidden="1" w:unhideWhenUsed="1"/>
@@ -2528,7 +2577,7 @@
     <w:lsdException w:name="Title" w:uiPriority="10" w:qFormat="1"/>
     <w:lsdException w:name="Closing" w:semiHidden="1" w:unhideWhenUsed="1"/>
     <w:lsdException w:name="Signature" w:semiHidden="1" w:unhideWhenUsed="1"/>
-    <w:lsdException w:name="Default Paragraph Font" w:semiHidden="1" w:uiPriority="1" w:unhideWhenUsed="1"/>
+    <w:lsdException w:name="Default Paragraph Font" w:uiPriority="1" w:semiHidden="1" w:unhideWhenUsed="1"/>
     <w:lsdException w:name="Body Text" w:semiHidden="1" w:unhideWhenUsed="1"/>
     <w:lsdException w:name="Body Text Indent" w:semiHidden="1" w:unhideWhenUsed="1"/>
     <w:lsdException w:name="List Continue" w:semiHidden="1" w:unhideWhenUsed="1"/>
@@ -2728,8 +2777,8 @@
     <w:lsdException w:name="Subtle Reference" w:uiPriority="31" w:qFormat="1"/>
     <w:lsdException w:name="Intense Reference" w:uiPriority="32" w:qFormat="1"/>
     <w:lsdException w:name="Book Title" w:uiPriority="33" w:qFormat="1"/>
-    <w:lsdException w:name="Bibliography" w:semiHidden="1" w:uiPriority="37" w:unhideWhenUsed="1"/>
-    <w:lsdException w:name="TOC Heading" w:semiHidden="1" w:uiPriority="39" w:unhideWhenUsed="1" w:qFormat="1"/>
+    <w:lsdException w:name="Bibliography" w:uiPriority="37" w:semiHidden="1" w:unhideWhenUsed="1"/>
+    <w:lsdException w:name="TOC Heading" w:uiPriority="39" w:semiHidden="1" w:unhideWhenUsed="1" w:qFormat="1"/>
     <w:lsdException w:name="Plain Table 1" w:uiPriority="41"/>
     <w:lsdException w:name="Plain Table 2" w:uiPriority="42"/>
     <w:lsdException w:name="Plain Table 3" w:uiPriority="43"/>
@@ -2835,74 +2884,463 @@
     <w:lsdException w:name="List Table 6 Colorful Accent 6" w:uiPriority="51"/>
     <w:lsdException w:name="List Table 7 Colorful Accent 6" w:uiPriority="52"/>
   </w:latentStyles>
-  <w:style w:type="paragraph" w:default="1" w:styleId="a">
+  <w:style w:type="paragraph" w:styleId="Normal" w:default="1">
     <w:name w:val="Normal"/>
     <w:qFormat/>
-    <w:rsid w:val="00AC009B"/>
+    <w:rsid w:val="00ac009b"/>
     <w:pPr>
-      <w:spacing w:line="360" w:lineRule="auto"/>
+      <w:widowControl/>
+      <w:suppressAutoHyphens w:val="true"/>
+      <w:bidi w:val="0"/>
+      <w:spacing w:lineRule="auto" w:line="360" w:before="0" w:after="0"/>
       <w:ind w:firstLine="720"/>
       <w:jc w:val="both"/>
     </w:pPr>
     <w:rPr>
-      <w:rFonts w:eastAsia="Calibri"/>
+      <w:rFonts w:eastAsia="Calibri" w:ascii="Times New Roman" w:hAnsi="Times New Roman" w:cs="Times New Roman"/>
       <w:color w:val="auto"/>
+      <w:kern w:val="0"/>
+      <w:sz w:val="28"/>
       <w:szCs w:val="20"/>
+      <w:lang w:val="ru-RU" w:eastAsia="en-US" w:bidi="ar-SA"/>
     </w:rPr>
   </w:style>
-  <w:style w:type="paragraph" w:styleId="1">
-    <w:name w:val="heading 1"/>
-    <w:basedOn w:val="a"/>
-    <w:next w:val="a"/>
+  <w:style w:type="paragraph" w:styleId="Heading1">
+    <w:name w:val="Heading 1"/>
+    <w:basedOn w:val="Normal"/>
+    <w:next w:val="Normal"/>
     <w:link w:val="11"/>
     <w:autoRedefine/>
     <w:uiPriority w:val="9"/>
     <w:qFormat/>
-    <w:rsid w:val="006A04F7"/>
+    <w:rsid w:val="006a04f7"/>
     <w:pPr>
-      <w:keepNext/>
+      <w:keepNext w:val="true"/>
       <w:keepLines/>
       <w:spacing w:before="120" w:after="120"/>
-      <w:ind w:firstLine="0"/>
+      <w:ind w:hanging="0"/>
       <w:jc w:val="center"/>
       <w:outlineLvl w:val="0"/>
     </w:pPr>
     <w:rPr>
-      <w:rFonts w:eastAsiaTheme="majorEastAsia" w:cstheme="majorBidi"/>
+      <w:rFonts w:eastAsia="" w:cs="" w:cstheme="majorBidi" w:eastAsiaTheme="majorEastAsia"/>
       <w:b/>
       <w:color w:val="000000" w:themeColor="text1"/>
       <w:szCs w:val="32"/>
     </w:rPr>
   </w:style>
-  <w:style w:type="paragraph" w:styleId="2">
-    <w:name w:val="heading 2"/>
-    <w:basedOn w:val="a"/>
-    <w:next w:val="a"/>
+  <w:style w:type="paragraph" w:styleId="Heading2">
+    <w:name w:val="Heading 2"/>
+    <w:basedOn w:val="Normal"/>
+    <w:next w:val="Normal"/>
     <w:autoRedefine/>
     <w:uiPriority w:val="9"/>
     <w:unhideWhenUsed/>
     <w:qFormat/>
     <w:rsid w:val="00250219"/>
     <w:pPr>
-      <w:keepNext/>
+      <w:keepNext w:val="true"/>
       <w:keepLines/>
       <w:spacing w:before="120" w:after="120"/>
-      <w:ind w:firstLine="0"/>
+      <w:ind w:hanging="0"/>
       <w:jc w:val="center"/>
       <w:outlineLvl w:val="1"/>
     </w:pPr>
     <w:rPr>
-      <w:rFonts w:eastAsiaTheme="majorEastAsia" w:cstheme="majorBidi"/>
+      <w:rFonts w:eastAsia="" w:cs="" w:cstheme="majorBidi" w:eastAsiaTheme="majorEastAsia"/>
       <w:b/>
       <w:color w:val="000000" w:themeColor="text1"/>
       <w:szCs w:val="26"/>
     </w:rPr>
   </w:style>
-  <w:style w:type="character" w:default="1" w:styleId="a0">
+  <w:style w:type="character" w:styleId="DefaultParagraphFont" w:default="1">
     <w:name w:val="Default Paragraph Font"/>
     <w:uiPriority w:val="1"/>
     <w:semiHidden/>
     <w:unhideWhenUsed/>
+    <w:qFormat/>
+    <w:rPr/>
+  </w:style>
+  <w:style w:type="character" w:styleId="PlaceholderText">
+    <w:name w:val="Placeholder Text"/>
+    <w:basedOn w:val="DefaultParagraphFont"/>
+    <w:uiPriority w:val="99"/>
+    <w:semiHidden/>
+    <w:qFormat/>
+    <w:rsid w:val="00440b4f"/>
+    <w:rPr>
+      <w:color w:val="808080"/>
+    </w:rPr>
+  </w:style>
+  <w:style w:type="character" w:styleId="Style12" w:customStyle="1">
+    <w:name w:val="Верхний колонтитул Знак"/>
+    <w:basedOn w:val="DefaultParagraphFont"/>
+    <w:uiPriority w:val="99"/>
+    <w:qFormat/>
+    <w:rsid w:val="00ff5802"/>
+    <w:rPr>
+      <w:color w:val="auto"/>
+      <w:sz w:val="24"/>
+      <w:szCs w:val="20"/>
+    </w:rPr>
+  </w:style>
+  <w:style w:type="character" w:styleId="Style13" w:customStyle="1">
+    <w:name w:val="Нижний колонтитул Знак"/>
+    <w:basedOn w:val="DefaultParagraphFont"/>
+    <w:uiPriority w:val="99"/>
+    <w:qFormat/>
+    <w:rsid w:val="00ff5802"/>
+    <w:rPr>
+      <w:color w:val="auto"/>
+      <w:sz w:val="24"/>
+      <w:szCs w:val="20"/>
+    </w:rPr>
+  </w:style>
+  <w:style w:type="character" w:styleId="Style14" w:customStyle="1">
+    <w:name w:val="Текст выноски Знак"/>
+    <w:basedOn w:val="DefaultParagraphFont"/>
+    <w:uiPriority w:val="99"/>
+    <w:semiHidden/>
+    <w:qFormat/>
+    <w:rsid w:val="00230829"/>
+    <w:rPr>
+      <w:rFonts w:ascii="Segoe UI" w:hAnsi="Segoe UI" w:cs="Segoe UI"/>
+      <w:color w:val="auto"/>
+      <w:sz w:val="18"/>
+      <w:szCs w:val="18"/>
+    </w:rPr>
+  </w:style>
+  <w:style w:type="character" w:styleId="Emphasis">
+    <w:name w:val="Emphasis"/>
+    <w:basedOn w:val="DefaultParagraphFont"/>
+    <w:uiPriority w:val="20"/>
+    <w:qFormat/>
+    <w:rsid w:val="003415ff"/>
+    <w:rPr>
+      <w:i/>
+      <w:iCs/>
+    </w:rPr>
+  </w:style>
+  <w:style w:type="character" w:styleId="InternetLink">
+    <w:name w:val="Hyperlink"/>
+    <w:basedOn w:val="DefaultParagraphFont"/>
+    <w:uiPriority w:val="99"/>
+    <w:unhideWhenUsed/>
+    <w:rsid w:val="00176241"/>
+    <w:rPr>
+      <w:color w:val="0563C1" w:themeColor="hyperlink"/>
+      <w:u w:val="single"/>
+    </w:rPr>
+  </w:style>
+  <w:style w:type="character" w:styleId="UnresolvedMention" w:customStyle="1">
+    <w:name w:val="Unresolved Mention"/>
+    <w:basedOn w:val="DefaultParagraphFont"/>
+    <w:uiPriority w:val="99"/>
+    <w:semiHidden/>
+    <w:unhideWhenUsed/>
+    <w:qFormat/>
+    <w:rsid w:val="004e5e57"/>
+    <w:rPr>
+      <w:color w:val="605E5C"/>
+      <w:shd w:fill="E1DFDD" w:val="clear"/>
+    </w:rPr>
+  </w:style>
+  <w:style w:type="character" w:styleId="1" w:customStyle="1">
+    <w:name w:val="Заголовок 1 Знак"/>
+    <w:basedOn w:val="DefaultParagraphFont"/>
+    <w:uiPriority w:val="9"/>
+    <w:qFormat/>
+    <w:rsid w:val="006a04f7"/>
+    <w:rPr>
+      <w:rFonts w:eastAsia="" w:cs="" w:cstheme="majorBidi" w:eastAsiaTheme="majorEastAsia"/>
+      <w:b/>
+      <w:szCs w:val="32"/>
+    </w:rPr>
+  </w:style>
+  <w:style w:type="character" w:styleId="2" w:customStyle="1">
+    <w:name w:val="Заголовок 2 Знак"/>
+    <w:basedOn w:val="DefaultParagraphFont"/>
+    <w:link w:val="20"/>
+    <w:uiPriority w:val="9"/>
+    <w:qFormat/>
+    <w:rsid w:val="00250219"/>
+    <w:rPr>
+      <w:rFonts w:eastAsia="" w:cs="" w:cstheme="majorBidi" w:eastAsiaTheme="majorEastAsia"/>
+      <w:b/>
+      <w:szCs w:val="26"/>
+    </w:rPr>
+  </w:style>
+  <w:style w:type="character" w:styleId="Style15" w:customStyle="1">
+    <w:name w:val="Текст концевой сноски Знак"/>
+    <w:basedOn w:val="DefaultParagraphFont"/>
+    <w:uiPriority w:val="99"/>
+    <w:semiHidden/>
+    <w:qFormat/>
+    <w:rsid w:val="00e6269e"/>
+    <w:rPr>
+      <w:color w:val="auto"/>
+      <w:sz w:val="20"/>
+      <w:szCs w:val="20"/>
+    </w:rPr>
+  </w:style>
+  <w:style w:type="character" w:styleId="EndnoteCharacters" w:customStyle="1">
+    <w:name w:val="Endnote Characters"/>
+    <w:basedOn w:val="DefaultParagraphFont"/>
+    <w:uiPriority w:val="99"/>
+    <w:semiHidden/>
+    <w:unhideWhenUsed/>
+    <w:qFormat/>
+    <w:rsid w:val="00e6269e"/>
+    <w:rPr>
+      <w:vertAlign w:val="superscript"/>
+    </w:rPr>
+  </w:style>
+  <w:style w:type="character" w:styleId="EndnoteAnchor" w:customStyle="1">
+    <w:name w:val="Endnote Anchor"/>
+    <w:rPr>
+      <w:vertAlign w:val="superscript"/>
+    </w:rPr>
+  </w:style>
+  <w:style w:type="character" w:styleId="11" w:customStyle="1">
+    <w:name w:val="Заголовок 1 Знак1"/>
+    <w:basedOn w:val="DefaultParagraphFont"/>
+    <w:link w:val="1"/>
+    <w:qFormat/>
+    <w:locked/>
+    <w:rsid w:val="001977d7"/>
+    <w:rPr>
+      <w:sz w:val="24"/>
+      <w:szCs w:val="24"/>
+    </w:rPr>
+  </w:style>
+  <w:style w:type="paragraph" w:styleId="Heading" w:customStyle="1">
+    <w:name w:val="Heading"/>
+    <w:basedOn w:val="Normal"/>
+    <w:next w:val="TextBody"/>
+    <w:qFormat/>
+    <w:pPr>
+      <w:keepNext w:val="true"/>
+      <w:spacing w:before="240" w:after="120"/>
+    </w:pPr>
+    <w:rPr>
+      <w:rFonts w:ascii="Liberation Sans" w:hAnsi="Liberation Sans" w:eastAsia="Noto Sans CJK SC" w:cs="Lohit Devanagari"/>
+      <w:szCs w:val="28"/>
+    </w:rPr>
+  </w:style>
+  <w:style w:type="paragraph" w:styleId="TextBody">
+    <w:name w:val="Body Text"/>
+    <w:basedOn w:val="Normal"/>
+    <w:pPr>
+      <w:spacing w:lineRule="auto" w:line="276" w:before="0" w:after="140"/>
+    </w:pPr>
+    <w:rPr/>
+  </w:style>
+  <w:style w:type="paragraph" w:styleId="List">
+    <w:name w:val="List"/>
+    <w:basedOn w:val="TextBody"/>
+    <w:pPr/>
+    <w:rPr>
+      <w:rFonts w:cs="Lohit Devanagari"/>
+    </w:rPr>
+  </w:style>
+  <w:style w:type="paragraph" w:styleId="Caption">
+    <w:name w:val="Caption"/>
+    <w:basedOn w:val="Normal"/>
+    <w:qFormat/>
+    <w:pPr>
+      <w:suppressLineNumbers/>
+      <w:spacing w:before="120" w:after="120"/>
+    </w:pPr>
+    <w:rPr>
+      <w:rFonts w:cs="Lohit Devanagari"/>
+      <w:i/>
+      <w:iCs/>
+      <w:sz w:val="24"/>
+      <w:szCs w:val="24"/>
+    </w:rPr>
+  </w:style>
+  <w:style w:type="paragraph" w:styleId="Index" w:customStyle="1">
+    <w:name w:val="Index"/>
+    <w:basedOn w:val="Normal"/>
+    <w:qFormat/>
+    <w:pPr>
+      <w:suppressLineNumbers/>
+    </w:pPr>
+    <w:rPr>
+      <w:rFonts w:cs="Lohit Devanagari"/>
+    </w:rPr>
+  </w:style>
+  <w:style w:type="paragraph" w:styleId="Caption1">
+    <w:name w:val="caption"/>
+    <w:basedOn w:val="Normal"/>
+    <w:next w:val="Normal"/>
+    <w:autoRedefine/>
+    <w:uiPriority w:val="35"/>
+    <w:unhideWhenUsed/>
+    <w:qFormat/>
+    <w:rsid w:val="00d35fdd"/>
+    <w:pPr>
+      <w:spacing w:lineRule="auto" w:line="240" w:before="0" w:after="200"/>
+      <w:ind w:hanging="0"/>
+      <w:jc w:val="center"/>
+    </w:pPr>
+    <w:rPr>
+      <w:iCs/>
+      <w:color w:val="000000" w:themeColor="text1"/>
+      <w:sz w:val="24"/>
+      <w:szCs w:val="18"/>
+    </w:rPr>
+  </w:style>
+  <w:style w:type="paragraph" w:styleId="HeaderandFooter" w:customStyle="1">
+    <w:name w:val="Header and Footer"/>
+    <w:basedOn w:val="Normal"/>
+    <w:qFormat/>
+    <w:pPr/>
+    <w:rPr/>
+  </w:style>
+  <w:style w:type="paragraph" w:styleId="Header">
+    <w:name w:val="Header"/>
+    <w:basedOn w:val="Normal"/>
+    <w:uiPriority w:val="99"/>
+    <w:unhideWhenUsed/>
+    <w:rsid w:val="00ff5802"/>
+    <w:pPr>
+      <w:tabs>
+        <w:tab w:val="clear" w:pos="720"/>
+        <w:tab w:val="center" w:pos="4677" w:leader="none"/>
+        <w:tab w:val="right" w:pos="9355" w:leader="none"/>
+      </w:tabs>
+      <w:spacing w:lineRule="auto" w:line="240"/>
+    </w:pPr>
+    <w:rPr/>
+  </w:style>
+  <w:style w:type="paragraph" w:styleId="Footer">
+    <w:name w:val="Footer"/>
+    <w:basedOn w:val="Normal"/>
+    <w:uiPriority w:val="99"/>
+    <w:unhideWhenUsed/>
+    <w:rsid w:val="00ff5802"/>
+    <w:pPr>
+      <w:tabs>
+        <w:tab w:val="clear" w:pos="720"/>
+        <w:tab w:val="center" w:pos="4677" w:leader="none"/>
+        <w:tab w:val="right" w:pos="9355" w:leader="none"/>
+      </w:tabs>
+      <w:spacing w:lineRule="auto" w:line="240"/>
+    </w:pPr>
+    <w:rPr/>
+  </w:style>
+  <w:style w:type="paragraph" w:styleId="NoSpacing">
+    <w:name w:val="No Spacing"/>
+    <w:uiPriority w:val="1"/>
+    <w:qFormat/>
+    <w:rsid w:val="00cc4f3a"/>
+    <w:pPr>
+      <w:widowControl/>
+      <w:suppressAutoHyphens w:val="true"/>
+      <w:bidi w:val="0"/>
+      <w:spacing w:before="0" w:after="0"/>
+      <w:jc w:val="center"/>
+    </w:pPr>
+    <w:rPr>
+      <w:rFonts w:eastAsia="Calibri" w:ascii="Times New Roman" w:hAnsi="Times New Roman" w:cs="Times New Roman"/>
+      <w:color w:val="auto"/>
+      <w:kern w:val="0"/>
+      <w:sz w:val="24"/>
+      <w:szCs w:val="20"/>
+      <w:lang w:val="ru-RU" w:eastAsia="en-US" w:bidi="ar-SA"/>
+    </w:rPr>
+  </w:style>
+  <w:style w:type="paragraph" w:styleId="BalloonText">
+    <w:name w:val="Balloon Text"/>
+    <w:basedOn w:val="Normal"/>
+    <w:uiPriority w:val="99"/>
+    <w:semiHidden/>
+    <w:unhideWhenUsed/>
+    <w:qFormat/>
+    <w:rsid w:val="00230829"/>
+    <w:pPr>
+      <w:spacing w:lineRule="auto" w:line="240"/>
+    </w:pPr>
+    <w:rPr>
+      <w:rFonts w:ascii="Segoe UI" w:hAnsi="Segoe UI" w:cs="Segoe UI"/>
+      <w:sz w:val="18"/>
+      <w:szCs w:val="18"/>
+    </w:rPr>
+  </w:style>
+  <w:style w:type="paragraph" w:styleId="NormalWeb">
+    <w:name w:val="Normal (Web)"/>
+    <w:basedOn w:val="Normal"/>
+    <w:uiPriority w:val="99"/>
+    <w:semiHidden/>
+    <w:unhideWhenUsed/>
+    <w:qFormat/>
+    <w:rsid w:val="007954c2"/>
+    <w:pPr>
+      <w:spacing w:lineRule="auto" w:line="240" w:beforeAutospacing="1" w:afterAutospacing="1"/>
+      <w:jc w:val="left"/>
+    </w:pPr>
+    <w:rPr>
+      <w:rFonts w:eastAsia="Times New Roman"/>
+      <w:szCs w:val="24"/>
+      <w:lang w:eastAsia="ru-RU"/>
+    </w:rPr>
+  </w:style>
+  <w:style w:type="paragraph" w:styleId="ListParagraph">
+    <w:name w:val="List Paragraph"/>
+    <w:basedOn w:val="Normal"/>
+    <w:uiPriority w:val="34"/>
+    <w:qFormat/>
+    <w:rsid w:val="00176241"/>
+    <w:pPr>
+      <w:spacing w:lineRule="auto" w:line="259" w:before="0" w:after="160"/>
+      <w:ind w:left="720" w:firstLine="720"/>
+      <w:contextualSpacing/>
+      <w:jc w:val="left"/>
+    </w:pPr>
+    <w:rPr>
+      <w:rFonts w:ascii="Calibri" w:hAnsi="Calibri" w:cs="" w:asciiTheme="minorHAnsi" w:cstheme="minorBidi" w:hAnsiTheme="minorHAnsi"/>
+      <w:sz w:val="22"/>
+      <w:szCs w:val="22"/>
+    </w:rPr>
+  </w:style>
+  <w:style w:type="paragraph" w:styleId="Endnote">
+    <w:name w:val="Endnote Text"/>
+    <w:basedOn w:val="Normal"/>
+    <w:uiPriority w:val="99"/>
+    <w:semiHidden/>
+    <w:unhideWhenUsed/>
+    <w:rsid w:val="00e6269e"/>
+    <w:pPr>
+      <w:spacing w:lineRule="auto" w:line="240"/>
+    </w:pPr>
+    <w:rPr>
+      <w:sz w:val="20"/>
+    </w:rPr>
+  </w:style>
+  <w:style w:type="paragraph" w:styleId="12" w:customStyle="1">
+    <w:name w:val="Стиль1"/>
+    <w:basedOn w:val="ListParagraph"/>
+    <w:link w:val="12"/>
+    <w:qFormat/>
+    <w:rsid w:val="001977d7"/>
+    <w:pPr>
+      <w:spacing w:lineRule="auto" w:line="252"/>
+      <w:jc w:val="both"/>
+    </w:pPr>
+    <w:rPr>
+      <w:rFonts w:ascii="Times New Roman" w:hAnsi="Times New Roman" w:cs="Times New Roman"/>
+      <w:color w:val="000000" w:themeColor="text1"/>
+      <w:sz w:val="24"/>
+      <w:szCs w:val="24"/>
+    </w:rPr>
+  </w:style>
+  <w:style w:type="numbering" w:styleId="NoList" w:default="1">
+    <w:name w:val="No List"/>
+    <w:uiPriority w:val="99"/>
+    <w:semiHidden/>
+    <w:unhideWhenUsed/>
+    <w:qFormat/>
   </w:style>
   <w:style w:type="table" w:default="1" w:styleId="a1">
     <w:name w:val="Normal Table"/>
@@ -2919,369 +3357,19 @@
       </w:tblCellMar>
     </w:tblPr>
   </w:style>
-  <w:style w:type="numbering" w:default="1" w:styleId="a2">
-    <w:name w:val="No List"/>
-    <w:uiPriority w:val="99"/>
-    <w:semiHidden/>
-    <w:unhideWhenUsed/>
-  </w:style>
-  <w:style w:type="character" w:styleId="a3">
-    <w:name w:val="Placeholder Text"/>
-    <w:basedOn w:val="a0"/>
-    <w:uiPriority w:val="99"/>
-    <w:semiHidden/>
-    <w:qFormat/>
-    <w:rsid w:val="00440B4F"/>
-    <w:rPr>
-      <w:color w:val="808080"/>
-    </w:rPr>
-  </w:style>
-  <w:style w:type="character" w:customStyle="1" w:styleId="a4">
-    <w:name w:val="Верхний колонтитул Знак"/>
-    <w:basedOn w:val="a0"/>
-    <w:uiPriority w:val="99"/>
-    <w:qFormat/>
-    <w:rsid w:val="00FF5802"/>
-    <w:rPr>
-      <w:color w:val="auto"/>
-      <w:sz w:val="24"/>
-      <w:szCs w:val="20"/>
-    </w:rPr>
-  </w:style>
-  <w:style w:type="character" w:customStyle="1" w:styleId="a5">
-    <w:name w:val="Нижний колонтитул Знак"/>
-    <w:basedOn w:val="a0"/>
-    <w:uiPriority w:val="99"/>
-    <w:qFormat/>
-    <w:rsid w:val="00FF5802"/>
-    <w:rPr>
-      <w:color w:val="auto"/>
-      <w:sz w:val="24"/>
-      <w:szCs w:val="20"/>
-    </w:rPr>
-  </w:style>
-  <w:style w:type="character" w:customStyle="1" w:styleId="a6">
-    <w:name w:val="Текст выноски Знак"/>
-    <w:basedOn w:val="a0"/>
-    <w:uiPriority w:val="99"/>
-    <w:semiHidden/>
-    <w:qFormat/>
-    <w:rsid w:val="00230829"/>
-    <w:rPr>
-      <w:rFonts w:ascii="Segoe UI" w:hAnsi="Segoe UI" w:cs="Segoe UI"/>
-      <w:color w:val="auto"/>
-      <w:sz w:val="18"/>
-      <w:szCs w:val="18"/>
-    </w:rPr>
-  </w:style>
-  <w:style w:type="character" w:styleId="a7">
-    <w:name w:val="Emphasis"/>
-    <w:basedOn w:val="a0"/>
-    <w:uiPriority w:val="20"/>
-    <w:qFormat/>
-    <w:rsid w:val="003415FF"/>
-    <w:rPr>
-      <w:i/>
-      <w:iCs/>
-    </w:rPr>
-  </w:style>
-  <w:style w:type="character" w:styleId="a8">
-    <w:name w:val="Hyperlink"/>
-    <w:basedOn w:val="a0"/>
-    <w:uiPriority w:val="99"/>
-    <w:unhideWhenUsed/>
-    <w:rsid w:val="00176241"/>
-    <w:rPr>
-      <w:color w:val="0563C1" w:themeColor="hyperlink"/>
-      <w:u w:val="single"/>
-    </w:rPr>
-  </w:style>
-  <w:style w:type="character" w:customStyle="1" w:styleId="UnresolvedMention">
-    <w:name w:val="Unresolved Mention"/>
-    <w:basedOn w:val="a0"/>
-    <w:uiPriority w:val="99"/>
-    <w:semiHidden/>
-    <w:unhideWhenUsed/>
-    <w:qFormat/>
-    <w:rsid w:val="004E5E57"/>
-    <w:rPr>
-      <w:color w:val="605E5C"/>
-      <w:shd w:val="clear" w:color="auto" w:fill="E1DFDD"/>
-    </w:rPr>
-  </w:style>
-  <w:style w:type="character" w:customStyle="1" w:styleId="10">
-    <w:name w:val="Заголовок 1 Знак"/>
-    <w:basedOn w:val="a0"/>
-    <w:uiPriority w:val="9"/>
-    <w:qFormat/>
-    <w:rsid w:val="006A04F7"/>
-    <w:rPr>
-      <w:rFonts w:eastAsiaTheme="majorEastAsia" w:cstheme="majorBidi"/>
-      <w:b/>
-      <w:szCs w:val="32"/>
-    </w:rPr>
-  </w:style>
-  <w:style w:type="character" w:customStyle="1" w:styleId="20">
-    <w:name w:val="Заголовок 2 Знак"/>
-    <w:basedOn w:val="a0"/>
-    <w:link w:val="20"/>
-    <w:uiPriority w:val="9"/>
-    <w:qFormat/>
-    <w:rsid w:val="00250219"/>
-    <w:rPr>
-      <w:rFonts w:eastAsiaTheme="majorEastAsia" w:cstheme="majorBidi"/>
-      <w:b/>
-      <w:szCs w:val="26"/>
-    </w:rPr>
-  </w:style>
-  <w:style w:type="character" w:customStyle="1" w:styleId="a9">
-    <w:name w:val="Текст концевой сноски Знак"/>
-    <w:basedOn w:val="a0"/>
-    <w:uiPriority w:val="99"/>
-    <w:semiHidden/>
-    <w:qFormat/>
-    <w:rsid w:val="00E6269E"/>
-    <w:rPr>
-      <w:color w:val="auto"/>
-      <w:sz w:val="20"/>
-      <w:szCs w:val="20"/>
-    </w:rPr>
-  </w:style>
-  <w:style w:type="character" w:customStyle="1" w:styleId="EndnoteCharacters">
-    <w:name w:val="Endnote Characters"/>
-    <w:basedOn w:val="a0"/>
-    <w:uiPriority w:val="99"/>
-    <w:semiHidden/>
-    <w:unhideWhenUsed/>
-    <w:qFormat/>
-    <w:rsid w:val="00E6269E"/>
-    <w:rPr>
-      <w:vertAlign w:val="superscript"/>
-    </w:rPr>
-  </w:style>
-  <w:style w:type="character" w:customStyle="1" w:styleId="EndnoteAnchor">
-    <w:name w:val="Endnote Anchor"/>
-    <w:rPr>
-      <w:vertAlign w:val="superscript"/>
-    </w:rPr>
-  </w:style>
-  <w:style w:type="character" w:customStyle="1" w:styleId="11">
-    <w:name w:val="Заголовок 1 Знак1"/>
-    <w:basedOn w:val="a0"/>
-    <w:link w:val="1"/>
-    <w:qFormat/>
-    <w:locked/>
-    <w:rsid w:val="001977D7"/>
-    <w:rPr>
-      <w:sz w:val="24"/>
-      <w:szCs w:val="24"/>
-    </w:rPr>
-  </w:style>
-  <w:style w:type="paragraph" w:customStyle="1" w:styleId="Heading">
-    <w:name w:val="Heading"/>
-    <w:basedOn w:val="a"/>
-    <w:next w:val="aa"/>
-    <w:qFormat/>
-    <w:pPr>
-      <w:keepNext/>
-      <w:spacing w:before="240" w:after="120"/>
-    </w:pPr>
-    <w:rPr>
-      <w:rFonts w:ascii="Liberation Sans" w:eastAsia="Noto Sans CJK SC" w:hAnsi="Liberation Sans" w:cs="Lohit Devanagari"/>
-      <w:szCs w:val="28"/>
-    </w:rPr>
-  </w:style>
-  <w:style w:type="paragraph" w:styleId="aa">
-    <w:name w:val="Body Text"/>
-    <w:basedOn w:val="a"/>
-    <w:pPr>
-      <w:spacing w:after="140" w:line="276" w:lineRule="auto"/>
-    </w:pPr>
-  </w:style>
-  <w:style w:type="paragraph" w:styleId="ab">
-    <w:name w:val="List"/>
-    <w:basedOn w:val="aa"/>
-    <w:rPr>
-      <w:rFonts w:cs="Lohit Devanagari"/>
-    </w:rPr>
-  </w:style>
-  <w:style w:type="paragraph" w:styleId="ac">
-    <w:name w:val="caption"/>
-    <w:basedOn w:val="a"/>
-    <w:next w:val="a"/>
-    <w:autoRedefine/>
-    <w:uiPriority w:val="35"/>
-    <w:unhideWhenUsed/>
-    <w:qFormat/>
-    <w:rsid w:val="00D35FDD"/>
-    <w:pPr>
-      <w:spacing w:after="200" w:line="240" w:lineRule="auto"/>
-      <w:ind w:firstLine="0"/>
-      <w:jc w:val="center"/>
-    </w:pPr>
-    <w:rPr>
-      <w:iCs/>
-      <w:color w:val="000000" w:themeColor="text1"/>
-      <w:sz w:val="24"/>
-      <w:szCs w:val="18"/>
-    </w:rPr>
-  </w:style>
-  <w:style w:type="paragraph" w:customStyle="1" w:styleId="Index">
-    <w:name w:val="Index"/>
-    <w:basedOn w:val="a"/>
-    <w:qFormat/>
-    <w:pPr>
-      <w:suppressLineNumbers/>
-    </w:pPr>
-    <w:rPr>
-      <w:rFonts w:cs="Lohit Devanagari"/>
-    </w:rPr>
-  </w:style>
-  <w:style w:type="paragraph" w:customStyle="1" w:styleId="HeaderandFooter">
-    <w:name w:val="Header and Footer"/>
-    <w:basedOn w:val="a"/>
-    <w:qFormat/>
-  </w:style>
-  <w:style w:type="paragraph" w:styleId="ad">
-    <w:name w:val="header"/>
-    <w:basedOn w:val="a"/>
-    <w:uiPriority w:val="99"/>
-    <w:unhideWhenUsed/>
-    <w:rsid w:val="00FF5802"/>
-    <w:pPr>
-      <w:tabs>
-        <w:tab w:val="center" w:pos="4677"/>
-        <w:tab w:val="right" w:pos="9355"/>
-      </w:tabs>
-      <w:spacing w:line="240" w:lineRule="auto"/>
-    </w:pPr>
-  </w:style>
-  <w:style w:type="paragraph" w:styleId="ae">
-    <w:name w:val="footer"/>
-    <w:basedOn w:val="a"/>
-    <w:uiPriority w:val="99"/>
-    <w:unhideWhenUsed/>
-    <w:rsid w:val="00FF5802"/>
-    <w:pPr>
-      <w:tabs>
-        <w:tab w:val="center" w:pos="4677"/>
-        <w:tab w:val="right" w:pos="9355"/>
-      </w:tabs>
-      <w:spacing w:line="240" w:lineRule="auto"/>
-    </w:pPr>
-  </w:style>
-  <w:style w:type="paragraph" w:styleId="af">
-    <w:name w:val="No Spacing"/>
-    <w:uiPriority w:val="1"/>
-    <w:qFormat/>
-    <w:rsid w:val="00CC4F3A"/>
-    <w:pPr>
-      <w:jc w:val="center"/>
-    </w:pPr>
-    <w:rPr>
-      <w:rFonts w:eastAsia="Calibri"/>
-      <w:color w:val="auto"/>
-      <w:sz w:val="24"/>
-      <w:szCs w:val="20"/>
-    </w:rPr>
-  </w:style>
-  <w:style w:type="paragraph" w:styleId="af0">
-    <w:name w:val="Balloon Text"/>
-    <w:basedOn w:val="a"/>
-    <w:uiPriority w:val="99"/>
-    <w:semiHidden/>
-    <w:unhideWhenUsed/>
-    <w:qFormat/>
-    <w:rsid w:val="00230829"/>
-    <w:pPr>
-      <w:spacing w:line="240" w:lineRule="auto"/>
-    </w:pPr>
-    <w:rPr>
-      <w:rFonts w:ascii="Segoe UI" w:hAnsi="Segoe UI" w:cs="Segoe UI"/>
-      <w:sz w:val="18"/>
-      <w:szCs w:val="18"/>
-    </w:rPr>
-  </w:style>
-  <w:style w:type="paragraph" w:styleId="af1">
-    <w:name w:val="Normal (Web)"/>
-    <w:basedOn w:val="a"/>
-    <w:uiPriority w:val="99"/>
-    <w:semiHidden/>
-    <w:unhideWhenUsed/>
-    <w:qFormat/>
-    <w:rsid w:val="007954C2"/>
-    <w:pPr>
-      <w:spacing w:beforeAutospacing="1" w:afterAutospacing="1" w:line="240" w:lineRule="auto"/>
-      <w:jc w:val="left"/>
-    </w:pPr>
-    <w:rPr>
-      <w:rFonts w:eastAsia="Times New Roman"/>
-      <w:szCs w:val="24"/>
-      <w:lang w:eastAsia="ru-RU"/>
-    </w:rPr>
-  </w:style>
-  <w:style w:type="paragraph" w:styleId="af2">
-    <w:name w:val="List Paragraph"/>
-    <w:basedOn w:val="a"/>
-    <w:uiPriority w:val="34"/>
-    <w:qFormat/>
-    <w:rsid w:val="00176241"/>
-    <w:pPr>
-      <w:spacing w:after="160" w:line="259" w:lineRule="auto"/>
-      <w:ind w:left="720"/>
-      <w:contextualSpacing/>
-      <w:jc w:val="left"/>
-    </w:pPr>
-    <w:rPr>
-      <w:rFonts w:asciiTheme="minorHAnsi" w:hAnsiTheme="minorHAnsi" w:cstheme="minorBidi"/>
-      <w:sz w:val="22"/>
-      <w:szCs w:val="22"/>
-    </w:rPr>
-  </w:style>
-  <w:style w:type="paragraph" w:styleId="af3">
-    <w:name w:val="endnote text"/>
-    <w:basedOn w:val="a"/>
-    <w:uiPriority w:val="99"/>
-    <w:semiHidden/>
-    <w:unhideWhenUsed/>
-    <w:rsid w:val="00E6269E"/>
-    <w:pPr>
-      <w:spacing w:line="240" w:lineRule="auto"/>
-    </w:pPr>
-    <w:rPr>
-      <w:sz w:val="20"/>
-    </w:rPr>
-  </w:style>
-  <w:style w:type="paragraph" w:customStyle="1" w:styleId="12">
-    <w:name w:val="Стиль1"/>
-    <w:basedOn w:val="af2"/>
-    <w:link w:val="12"/>
-    <w:qFormat/>
-    <w:rsid w:val="001977D7"/>
-    <w:pPr>
-      <w:spacing w:line="254" w:lineRule="auto"/>
-      <w:jc w:val="both"/>
-    </w:pPr>
-    <w:rPr>
-      <w:rFonts w:ascii="Times New Roman" w:hAnsi="Times New Roman" w:cs="Times New Roman"/>
-      <w:color w:val="000000" w:themeColor="text1"/>
-      <w:sz w:val="24"/>
-      <w:szCs w:val="24"/>
-    </w:rPr>
-  </w:style>
   <w:style w:type="table" w:styleId="af4">
     <w:name w:val="Table Grid"/>
     <w:basedOn w:val="a1"/>
     <w:uiPriority w:val="39"/>
-    <w:rsid w:val="001121FF"/>
+    <w:rsid w:val="001121ff"/>
     <w:tblPr>
       <w:tblBorders>
-        <w:top w:val="single" w:sz="4" w:space="0" w:color="auto"/>
-        <w:left w:val="single" w:sz="4" w:space="0" w:color="auto"/>
-        <w:bottom w:val="single" w:sz="4" w:space="0" w:color="auto"/>
-        <w:right w:val="single" w:sz="4" w:space="0" w:color="auto"/>
-        <w:insideH w:val="single" w:sz="4" w:space="0" w:color="auto"/>
-        <w:insideV w:val="single" w:sz="4" w:space="0" w:color="auto"/>
+        <w:top w:val="single" w:color="auto" w:sz="4" w:space="0"/>
+        <w:left w:val="single" w:color="auto" w:sz="4" w:space="0"/>
+        <w:bottom w:val="single" w:color="auto" w:sz="4" w:space="0"/>
+        <w:right w:val="single" w:color="auto" w:sz="4" w:space="0"/>
+        <w:insideH w:val="single" w:color="auto" w:sz="4" w:space="0"/>
+        <w:insideV w:val="single" w:color="auto" w:sz="4" w:space="0"/>
       </w:tblBorders>
     </w:tblPr>
   </w:style>
